--- a/单元测试文档/单元测试实例.docx
+++ b/单元测试文档/单元测试实例.docx
@@ -585,12 +585,6 @@
             <w:insideV w:val="single" w:color="auto" w:sz="4" w:space="0"/>
           </w:tblBorders>
           <w:tblLayout w:type="fixed"/>
-          <w:tblCellMar>
-            <w:top w:w="0" w:type="dxa"/>
-            <w:left w:w="108" w:type="dxa"/>
-            <w:bottom w:w="0" w:type="dxa"/>
-            <w:right w:w="108" w:type="dxa"/>
-          </w:tblCellMar>
         </w:tblPrEx>
         <w:tc>
           <w:tcPr>
@@ -2253,6 +2247,7 @@
                 <w:lang w:val="en-US" w:eastAsia="zh-CN"/>
               </w:rPr>
             </w:pPr>
+            <w:bookmarkStart w:id="26" w:name="OLE_LINK36"/>
             <w:r>
               <w:rPr>
                 <w:rFonts w:hint="eastAsia"/>
@@ -2261,6 +2256,7 @@
               </w:rPr>
               <w:t>001</w:t>
             </w:r>
+            <w:bookmarkEnd w:id="26"/>
           </w:p>
         </w:tc>
         <w:tc>
@@ -2279,6 +2275,7 @@
                 <w:lang w:val="en-US" w:eastAsia="zh-CN"/>
               </w:rPr>
             </w:pPr>
+            <w:bookmarkStart w:id="27" w:name="OLE_LINK38"/>
             <w:r>
               <w:rPr>
                 <w:rFonts w:hint="eastAsia"/>
@@ -2332,6 +2329,7 @@
               </w:rPr>
               <w:t>”</w:t>
             </w:r>
+            <w:bookmarkEnd w:id="27"/>
           </w:p>
         </w:tc>
         <w:tc>
@@ -2354,6 +2352,342 @@
                 <w:lang w:val="en-US" w:eastAsia="zh-CN" w:bidi="ar-SA"/>
               </w:rPr>
             </w:pPr>
+            <w:bookmarkStart w:id="28" w:name="OLE_LINK39"/>
+            <w:r>
+              <w:rPr>
+                <w:rFonts w:hint="eastAsia" w:asciiTheme="minorHAnsi" w:hAnsiTheme="minorHAnsi" w:eastAsiaTheme="minorEastAsia" w:cstheme="minorBidi"/>
+                <w:kern w:val="2"/>
+                <w:sz w:val="21"/>
+                <w:szCs w:val="24"/>
+                <w:vertAlign w:val="baseline"/>
+                <w:lang w:val="en-US" w:eastAsia="zh-CN" w:bidi="ar-SA"/>
+              </w:rPr>
+              <w:t>{"errno":0,"errmsg":"","data":非空JSON}</w:t>
+            </w:r>
+          </w:p>
+          <w:bookmarkEnd w:id="28"/>
+          <w:p>
+            <w:pPr>
+              <w:numPr>
+                <w:ilvl w:val="0"/>
+                <w:numId w:val="0"/>
+              </w:numPr>
+              <w:rPr>
+                <w:rFonts w:hint="eastAsia"/>
+                <w:vertAlign w:val="baseline"/>
+                <w:lang w:val="en-US" w:eastAsia="zh-CN"/>
+              </w:rPr>
+            </w:pPr>
+          </w:p>
+        </w:tc>
+      </w:tr>
+      <w:tr>
+        <w:tblPrEx>
+          <w:tblBorders>
+            <w:top w:val="single" w:color="auto" w:sz="4" w:space="0"/>
+            <w:left w:val="single" w:color="auto" w:sz="4" w:space="0"/>
+            <w:bottom w:val="single" w:color="auto" w:sz="4" w:space="0"/>
+            <w:right w:val="single" w:color="auto" w:sz="4" w:space="0"/>
+            <w:insideH w:val="single" w:color="auto" w:sz="4" w:space="0"/>
+            <w:insideV w:val="single" w:color="auto" w:sz="4" w:space="0"/>
+          </w:tblBorders>
+          <w:tblLayout w:type="fixed"/>
+          <w:tblCellMar>
+            <w:top w:w="0" w:type="dxa"/>
+            <w:left w:w="108" w:type="dxa"/>
+            <w:bottom w:w="0" w:type="dxa"/>
+            <w:right w:w="108" w:type="dxa"/>
+          </w:tblCellMar>
+        </w:tblPrEx>
+        <w:trPr>
+          <w:trHeight w:val="478" w:hRule="atLeast"/>
+        </w:trPr>
+        <w:tc>
+          <w:tcPr>
+            <w:tcW w:w="2813" w:type="dxa"/>
+          </w:tcPr>
+          <w:p>
+            <w:pPr>
+              <w:numPr>
+                <w:ilvl w:val="0"/>
+                <w:numId w:val="0"/>
+              </w:numPr>
+              <w:rPr>
+                <w:rFonts w:hint="eastAsia"/>
+                <w:vertAlign w:val="baseline"/>
+                <w:lang w:val="en-US" w:eastAsia="zh-CN"/>
+              </w:rPr>
+            </w:pPr>
+            <w:r>
+              <w:rPr>
+                <w:rFonts w:hint="eastAsia"/>
+                <w:vertAlign w:val="baseline"/>
+                <w:lang w:val="en-US" w:eastAsia="zh-CN"/>
+              </w:rPr>
+              <w:t>002</w:t>
+            </w:r>
+          </w:p>
+        </w:tc>
+        <w:tc>
+          <w:tcPr>
+            <w:tcW w:w="2813" w:type="dxa"/>
+          </w:tcPr>
+          <w:p>
+            <w:pPr>
+              <w:numPr>
+                <w:ilvl w:val="0"/>
+                <w:numId w:val="0"/>
+              </w:numPr>
+              <w:rPr>
+                <w:rFonts w:hint="eastAsia"/>
+                <w:vertAlign w:val="baseline"/>
+                <w:lang w:val="en-US" w:eastAsia="zh-CN"/>
+              </w:rPr>
+            </w:pPr>
+            <w:bookmarkStart w:id="29" w:name="OLE_LINK40"/>
+            <w:r>
+              <w:rPr>
+                <w:rFonts w:hint="eastAsia"/>
+                <w:vertAlign w:val="baseline"/>
+                <w:lang w:val="en-US" w:eastAsia="zh-CN"/>
+              </w:rPr>
+              <w:t>id=-1</w:t>
+            </w:r>
+          </w:p>
+          <w:p>
+            <w:pPr>
+              <w:numPr>
+                <w:ilvl w:val="0"/>
+                <w:numId w:val="0"/>
+              </w:numPr>
+              <w:rPr>
+                <w:rFonts w:hint="eastAsia"/>
+                <w:vertAlign w:val="baseline"/>
+                <w:lang w:val="en-US" w:eastAsia="zh-CN"/>
+              </w:rPr>
+            </w:pPr>
+            <w:r>
+              <w:rPr>
+                <w:rFonts w:hint="eastAsia"/>
+                <w:vertAlign w:val="baseline"/>
+                <w:lang w:val="en-US" w:eastAsia="zh-CN"/>
+              </w:rPr>
+              <w:t>types=</w:t>
+            </w:r>
+            <w:r>
+              <w:rPr>
+                <w:rFonts w:hint="default"/>
+                <w:vertAlign w:val="baseline"/>
+                <w:lang w:val="en-US" w:eastAsia="zh-CN"/>
+              </w:rPr>
+              <w:t>”</w:t>
+            </w:r>
+            <w:r>
+              <w:rPr>
+                <w:rFonts w:hint="eastAsia"/>
+                <w:vertAlign w:val="baseline"/>
+                <w:lang w:val="en-US" w:eastAsia="zh-CN"/>
+              </w:rPr>
+              <w:t>道路附属设施</w:t>
+            </w:r>
+            <w:r>
+              <w:rPr>
+                <w:rFonts w:hint="default"/>
+                <w:vertAlign w:val="baseline"/>
+                <w:lang w:val="en-US" w:eastAsia="zh-CN"/>
+              </w:rPr>
+              <w:t>”</w:t>
+            </w:r>
+            <w:bookmarkEnd w:id="29"/>
+          </w:p>
+        </w:tc>
+        <w:tc>
+          <w:tcPr>
+            <w:tcW w:w="2814" w:type="dxa"/>
+          </w:tcPr>
+          <w:p>
+            <w:pPr>
+              <w:pStyle w:val="2"/>
+              <w:keepNext w:val="0"/>
+              <w:keepLines w:val="0"/>
+              <w:widowControl/>
+              <w:suppressLineNumbers w:val="0"/>
+              <w:rPr>
+                <w:rFonts w:hint="eastAsia" w:asciiTheme="minorHAnsi" w:hAnsiTheme="minorHAnsi" w:eastAsiaTheme="minorEastAsia" w:cstheme="minorBidi"/>
+                <w:kern w:val="2"/>
+                <w:sz w:val="21"/>
+                <w:szCs w:val="24"/>
+                <w:vertAlign w:val="baseline"/>
+                <w:lang w:val="en-US" w:eastAsia="zh-CN" w:bidi="ar-SA"/>
+              </w:rPr>
+            </w:pPr>
+            <w:bookmarkStart w:id="30" w:name="OLE_LINK41"/>
+            <w:r>
+              <w:rPr>
+                <w:rFonts w:hint="eastAsia" w:asciiTheme="minorHAnsi" w:hAnsiTheme="minorHAnsi" w:eastAsiaTheme="minorEastAsia" w:cstheme="minorBidi"/>
+                <w:kern w:val="2"/>
+                <w:sz w:val="21"/>
+                <w:szCs w:val="24"/>
+                <w:vertAlign w:val="baseline"/>
+                <w:lang w:val="en-US" w:eastAsia="zh-CN" w:bidi="ar-SA"/>
+              </w:rPr>
+              <w:t>{"errno":0,"errmsg":"","data":非空JSON}</w:t>
+            </w:r>
+          </w:p>
+          <w:bookmarkEnd w:id="30"/>
+          <w:p>
+            <w:pPr>
+              <w:numPr>
+                <w:ilvl w:val="0"/>
+                <w:numId w:val="0"/>
+              </w:numPr>
+              <w:rPr>
+                <w:rFonts w:hint="eastAsia"/>
+                <w:vertAlign w:val="baseline"/>
+                <w:lang w:val="en-US" w:eastAsia="zh-CN"/>
+              </w:rPr>
+            </w:pPr>
+          </w:p>
+        </w:tc>
+      </w:tr>
+      <w:tr>
+        <w:tblPrEx>
+          <w:tblBorders>
+            <w:top w:val="single" w:color="auto" w:sz="4" w:space="0"/>
+            <w:left w:val="single" w:color="auto" w:sz="4" w:space="0"/>
+            <w:bottom w:val="single" w:color="auto" w:sz="4" w:space="0"/>
+            <w:right w:val="single" w:color="auto" w:sz="4" w:space="0"/>
+            <w:insideH w:val="single" w:color="auto" w:sz="4" w:space="0"/>
+            <w:insideV w:val="single" w:color="auto" w:sz="4" w:space="0"/>
+          </w:tblBorders>
+          <w:tblLayout w:type="fixed"/>
+          <w:tblCellMar>
+            <w:top w:w="0" w:type="dxa"/>
+            <w:left w:w="108" w:type="dxa"/>
+            <w:bottom w:w="0" w:type="dxa"/>
+            <w:right w:w="108" w:type="dxa"/>
+          </w:tblCellMar>
+        </w:tblPrEx>
+        <w:trPr>
+          <w:trHeight w:val="478" w:hRule="atLeast"/>
+        </w:trPr>
+        <w:tc>
+          <w:tcPr>
+            <w:tcW w:w="2813" w:type="dxa"/>
+          </w:tcPr>
+          <w:p>
+            <w:pPr>
+              <w:numPr>
+                <w:ilvl w:val="0"/>
+                <w:numId w:val="0"/>
+              </w:numPr>
+              <w:rPr>
+                <w:rFonts w:hint="eastAsia"/>
+                <w:vertAlign w:val="baseline"/>
+                <w:lang w:val="en-US" w:eastAsia="zh-CN"/>
+              </w:rPr>
+            </w:pPr>
+            <w:r>
+              <w:rPr>
+                <w:rFonts w:hint="eastAsia"/>
+                <w:vertAlign w:val="baseline"/>
+                <w:lang w:val="en-US" w:eastAsia="zh-CN"/>
+              </w:rPr>
+              <w:t>003</w:t>
+            </w:r>
+          </w:p>
+        </w:tc>
+        <w:tc>
+          <w:tcPr>
+            <w:tcW w:w="2813" w:type="dxa"/>
+          </w:tcPr>
+          <w:p>
+            <w:pPr>
+              <w:numPr>
+                <w:ilvl w:val="0"/>
+                <w:numId w:val="0"/>
+              </w:numPr>
+              <w:rPr>
+                <w:rFonts w:hint="eastAsia"/>
+                <w:vertAlign w:val="baseline"/>
+                <w:lang w:val="en-US" w:eastAsia="zh-CN"/>
+              </w:rPr>
+            </w:pPr>
+            <w:r>
+              <w:rPr>
+                <w:rFonts w:hint="eastAsia"/>
+                <w:vertAlign w:val="baseline"/>
+                <w:lang w:val="en-US" w:eastAsia="zh-CN"/>
+              </w:rPr>
+              <w:t>id=1.5</w:t>
+            </w:r>
+          </w:p>
+          <w:p>
+            <w:pPr>
+              <w:numPr>
+                <w:ilvl w:val="0"/>
+                <w:numId w:val="0"/>
+              </w:numPr>
+              <w:rPr>
+                <w:rFonts w:hint="eastAsia"/>
+                <w:vertAlign w:val="baseline"/>
+                <w:lang w:val="en-US" w:eastAsia="zh-CN"/>
+              </w:rPr>
+            </w:pPr>
+            <w:r>
+              <w:rPr>
+                <w:rFonts w:hint="eastAsia"/>
+                <w:vertAlign w:val="baseline"/>
+                <w:lang w:val="en-US" w:eastAsia="zh-CN"/>
+              </w:rPr>
+              <w:t>types=</w:t>
+            </w:r>
+            <w:r>
+              <w:rPr>
+                <w:rFonts w:hint="default"/>
+                <w:vertAlign w:val="baseline"/>
+                <w:lang w:val="en-US" w:eastAsia="zh-CN"/>
+              </w:rPr>
+              <w:t>”</w:t>
+            </w:r>
+            <w:r>
+              <w:rPr>
+                <w:rFonts w:hint="eastAsia"/>
+                <w:vertAlign w:val="baseline"/>
+                <w:lang w:val="en-US" w:eastAsia="zh-CN"/>
+              </w:rPr>
+              <w:t>道路附属设施</w:t>
+            </w:r>
+            <w:r>
+              <w:rPr>
+                <w:rFonts w:hint="default"/>
+                <w:vertAlign w:val="baseline"/>
+                <w:lang w:val="en-US" w:eastAsia="zh-CN"/>
+              </w:rPr>
+              <w:t>”</w:t>
+            </w:r>
+          </w:p>
+        </w:tc>
+        <w:tc>
+          <w:tcPr>
+            <w:tcW w:w="2814" w:type="dxa"/>
+          </w:tcPr>
+          <w:p>
+            <w:pPr>
+              <w:pStyle w:val="2"/>
+              <w:keepNext w:val="0"/>
+              <w:keepLines w:val="0"/>
+              <w:widowControl/>
+              <w:suppressLineNumbers w:val="0"/>
+              <w:rPr>
+                <w:rFonts w:hint="eastAsia" w:asciiTheme="minorHAnsi" w:hAnsiTheme="minorHAnsi" w:eastAsiaTheme="minorEastAsia" w:cstheme="minorBidi"/>
+                <w:kern w:val="2"/>
+                <w:sz w:val="21"/>
+                <w:szCs w:val="24"/>
+                <w:vertAlign w:val="baseline"/>
+                <w:lang w:val="en-US" w:eastAsia="zh-CN" w:bidi="ar-SA"/>
+              </w:rPr>
+            </w:pPr>
             <w:r>
               <w:rPr>
                 <w:rFonts w:hint="eastAsia" w:asciiTheme="minorHAnsi" w:hAnsiTheme="minorHAnsi" w:eastAsiaTheme="minorEastAsia" w:cstheme="minorBidi"/>
@@ -2395,7 +2729,7 @@
           <w:lang w:val="en-US" w:eastAsia="zh-CN"/>
         </w:rPr>
       </w:pPr>
-      <w:bookmarkStart w:id="26" w:name="OLE_LINK62"/>
+      <w:bookmarkStart w:id="31" w:name="OLE_LINK62"/>
     </w:p>
     <w:tbl>
       <w:tblPr>
@@ -2971,7 +3305,7 @@
           </w:p>
         </w:tc>
       </w:tr>
-      <w:bookmarkEnd w:id="26"/>
+      <w:bookmarkEnd w:id="31"/>
     </w:tbl>
     <w:p>
       <w:pPr>
@@ -3487,6 +3821,7 @@
                 <w:lang w:val="en-US" w:eastAsia="zh-CN"/>
               </w:rPr>
             </w:pPr>
+            <w:bookmarkStart w:id="32" w:name="OLE_LINK32"/>
             <w:r>
               <w:rPr>
                 <w:rFonts w:hint="eastAsia"/>
@@ -3540,6 +3875,176 @@
               </w:rPr>
               <w:t>”</w:t>
             </w:r>
+            <w:bookmarkEnd w:id="32"/>
+          </w:p>
+        </w:tc>
+        <w:tc>
+          <w:tcPr>
+            <w:tcW w:w="2814" w:type="dxa"/>
+          </w:tcPr>
+          <w:p>
+            <w:pPr>
+              <w:pStyle w:val="2"/>
+              <w:keepNext w:val="0"/>
+              <w:keepLines w:val="0"/>
+              <w:widowControl/>
+              <w:suppressLineNumbers w:val="0"/>
+              <w:rPr>
+                <w:rFonts w:hint="eastAsia" w:asciiTheme="minorHAnsi" w:hAnsiTheme="minorHAnsi" w:eastAsiaTheme="minorEastAsia" w:cstheme="minorBidi"/>
+                <w:kern w:val="2"/>
+                <w:sz w:val="21"/>
+                <w:szCs w:val="24"/>
+                <w:vertAlign w:val="baseline"/>
+                <w:lang w:val="en-US" w:eastAsia="zh-CN" w:bidi="ar-SA"/>
+              </w:rPr>
+            </w:pPr>
+            <w:bookmarkStart w:id="33" w:name="OLE_LINK35"/>
+            <w:r>
+              <w:rPr>
+                <w:rFonts w:hint="eastAsia" w:asciiTheme="minorHAnsi" w:hAnsiTheme="minorHAnsi" w:eastAsiaTheme="minorEastAsia" w:cstheme="minorBidi"/>
+                <w:kern w:val="2"/>
+                <w:sz w:val="21"/>
+                <w:szCs w:val="24"/>
+                <w:vertAlign w:val="baseline"/>
+                <w:lang w:val="en-US" w:eastAsia="zh-CN" w:bidi="ar-SA"/>
+              </w:rPr>
+              <w:t>{"errno":0,"errmsg":"","data":非空JSON}</w:t>
+            </w:r>
+          </w:p>
+          <w:bookmarkEnd w:id="33"/>
+          <w:p>
+            <w:pPr>
+              <w:numPr>
+                <w:ilvl w:val="0"/>
+                <w:numId w:val="0"/>
+              </w:numPr>
+              <w:rPr>
+                <w:rFonts w:hint="eastAsia"/>
+                <w:vertAlign w:val="baseline"/>
+                <w:lang w:val="en-US" w:eastAsia="zh-CN"/>
+              </w:rPr>
+            </w:pPr>
+          </w:p>
+        </w:tc>
+      </w:tr>
+      <w:tr>
+        <w:tblPrEx>
+          <w:tblBorders>
+            <w:top w:val="single" w:color="auto" w:sz="4" w:space="0"/>
+            <w:left w:val="single" w:color="auto" w:sz="4" w:space="0"/>
+            <w:bottom w:val="single" w:color="auto" w:sz="4" w:space="0"/>
+            <w:right w:val="single" w:color="auto" w:sz="4" w:space="0"/>
+            <w:insideH w:val="single" w:color="auto" w:sz="4" w:space="0"/>
+            <w:insideV w:val="single" w:color="auto" w:sz="4" w:space="0"/>
+          </w:tblBorders>
+          <w:tblLayout w:type="fixed"/>
+          <w:tblCellMar>
+            <w:top w:w="0" w:type="dxa"/>
+            <w:left w:w="108" w:type="dxa"/>
+            <w:bottom w:w="0" w:type="dxa"/>
+            <w:right w:w="108" w:type="dxa"/>
+          </w:tblCellMar>
+        </w:tblPrEx>
+        <w:trPr>
+          <w:trHeight w:val="478" w:hRule="atLeast"/>
+        </w:trPr>
+        <w:tc>
+          <w:tcPr>
+            <w:tcW w:w="2813" w:type="dxa"/>
+          </w:tcPr>
+          <w:p>
+            <w:pPr>
+              <w:numPr>
+                <w:ilvl w:val="0"/>
+                <w:numId w:val="0"/>
+              </w:numPr>
+              <w:rPr>
+                <w:rFonts w:hint="eastAsia"/>
+                <w:vertAlign w:val="baseline"/>
+                <w:lang w:val="en-US" w:eastAsia="zh-CN"/>
+              </w:rPr>
+            </w:pPr>
+            <w:r>
+              <w:rPr>
+                <w:rFonts w:hint="eastAsia"/>
+                <w:vertAlign w:val="baseline"/>
+                <w:lang w:val="en-US" w:eastAsia="zh-CN"/>
+              </w:rPr>
+              <w:t>002</w:t>
+            </w:r>
+          </w:p>
+        </w:tc>
+        <w:tc>
+          <w:tcPr>
+            <w:tcW w:w="2813" w:type="dxa"/>
+          </w:tcPr>
+          <w:p>
+            <w:pPr>
+              <w:numPr>
+                <w:ilvl w:val="0"/>
+                <w:numId w:val="0"/>
+              </w:numPr>
+              <w:rPr>
+                <w:rFonts w:hint="eastAsia"/>
+                <w:vertAlign w:val="baseline"/>
+                <w:lang w:val="en-US" w:eastAsia="zh-CN"/>
+              </w:rPr>
+            </w:pPr>
+            <w:bookmarkStart w:id="34" w:name="OLE_LINK33"/>
+            <w:r>
+              <w:rPr>
+                <w:rFonts w:hint="eastAsia"/>
+                <w:vertAlign w:val="baseline"/>
+                <w:lang w:val="en-US" w:eastAsia="zh-CN"/>
+              </w:rPr>
+              <w:t>id=</w:t>
+            </w:r>
+            <w:r>
+              <w:rPr>
+                <w:rFonts w:hint="default"/>
+                <w:vertAlign w:val="baseline"/>
+                <w:lang w:val="en-US" w:eastAsia="zh-CN"/>
+              </w:rPr>
+              <w:t>”</w:t>
+            </w:r>
+            <w:r>
+              <w:rPr>
+                <w:rFonts w:hint="eastAsia"/>
+                <w:vertAlign w:val="baseline"/>
+                <w:lang w:val="en-US" w:eastAsia="zh-CN"/>
+              </w:rPr>
+              <w:t>2000</w:t>
+            </w:r>
+            <w:r>
+              <w:rPr>
+                <w:rFonts w:hint="default"/>
+                <w:vertAlign w:val="baseline"/>
+                <w:lang w:val="en-US" w:eastAsia="zh-CN"/>
+              </w:rPr>
+              <w:t>”</w:t>
+            </w:r>
+          </w:p>
+          <w:p>
+            <w:pPr>
+              <w:numPr>
+                <w:ilvl w:val="0"/>
+                <w:numId w:val="0"/>
+              </w:numPr>
+              <w:rPr>
+                <w:rFonts w:hint="eastAsia"/>
+                <w:vertAlign w:val="baseline"/>
+                <w:lang w:val="en-US" w:eastAsia="zh-CN"/>
+              </w:rPr>
+            </w:pPr>
+            <w:r>
+              <w:rPr>
+                <w:rFonts w:hint="eastAsia"/>
+                <w:vertAlign w:val="baseline"/>
+                <w:lang w:val="en-US" w:eastAsia="zh-CN"/>
+              </w:rPr>
+              <w:t>types=100</w:t>
+            </w:r>
+            <w:bookmarkEnd w:id="34"/>
           </w:p>
         </w:tc>
         <w:tc>
@@ -4495,7 +5000,7 @@
                 <w:lang w:val="en-US" w:eastAsia="zh-CN"/>
               </w:rPr>
             </w:pPr>
-            <w:bookmarkStart w:id="27" w:name="OLE_LINK46"/>
+            <w:bookmarkStart w:id="35" w:name="OLE_LINK46"/>
             <w:r>
               <w:rPr>
                 <w:rFonts w:hint="eastAsia"/>
@@ -4593,7 +5098,7 @@
                 <w:lang w:val="en-US" w:eastAsia="zh-CN"/>
               </w:rPr>
             </w:pPr>
-            <w:bookmarkStart w:id="28" w:name="OLE_LINK16"/>
+            <w:bookmarkStart w:id="36" w:name="OLE_LINK16"/>
             <w:r>
               <w:rPr>
                 <w:rFonts w:hint="eastAsia"/>
@@ -4602,7 +5107,7 @@
               </w:rPr>
               <w:t>UT_TC_001_002_001</w:t>
             </w:r>
-            <w:bookmarkEnd w:id="28"/>
+            <w:bookmarkEnd w:id="36"/>
           </w:p>
         </w:tc>
         <w:tc>
@@ -4621,7 +5126,7 @@
                 <w:lang w:val="en-US" w:eastAsia="zh-CN"/>
               </w:rPr>
             </w:pPr>
-            <w:bookmarkStart w:id="29" w:name="OLE_LINK70"/>
+            <w:bookmarkStart w:id="37" w:name="OLE_LINK70"/>
             <w:r>
               <w:rPr>
                 <w:rFonts w:hint="eastAsia"/>
@@ -4630,7 +5135,7 @@
               </w:rPr>
               <w:t>输入参数为空的情况</w:t>
             </w:r>
-            <w:bookmarkEnd w:id="29"/>
+            <w:bookmarkEnd w:id="37"/>
           </w:p>
         </w:tc>
         <w:tc>
@@ -4649,7 +5154,7 @@
                 <w:lang w:val="en-US" w:eastAsia="zh-CN"/>
               </w:rPr>
             </w:pPr>
-            <w:bookmarkStart w:id="30" w:name="OLE_LINK25"/>
+            <w:bookmarkStart w:id="38" w:name="OLE_LINK25"/>
             <w:r>
               <w:rPr>
                 <w:rFonts w:hint="eastAsia"/>
@@ -4658,7 +5163,7 @@
               </w:rPr>
               <w:t>低</w:t>
             </w:r>
-            <w:bookmarkEnd w:id="30"/>
+            <w:bookmarkEnd w:id="38"/>
           </w:p>
         </w:tc>
       </w:tr>
@@ -4722,7 +5227,7 @@
                 <w:lang w:val="en-US" w:eastAsia="zh-CN"/>
               </w:rPr>
             </w:pPr>
-            <w:bookmarkStart w:id="31" w:name="OLE_LINK71"/>
+            <w:bookmarkStart w:id="39" w:name="OLE_LINK71"/>
             <w:r>
               <w:rPr>
                 <w:rFonts w:hint="eastAsia"/>
@@ -4731,7 +5236,7 @@
               </w:rPr>
               <w:t>输入参数不合法的情况</w:t>
             </w:r>
-            <w:bookmarkEnd w:id="31"/>
+            <w:bookmarkEnd w:id="39"/>
           </w:p>
         </w:tc>
         <w:tc>
@@ -4750,7 +5255,7 @@
                 <w:lang w:val="en-US" w:eastAsia="zh-CN"/>
               </w:rPr>
             </w:pPr>
-            <w:bookmarkStart w:id="32" w:name="OLE_LINK69"/>
+            <w:bookmarkStart w:id="40" w:name="OLE_LINK69"/>
             <w:r>
               <w:rPr>
                 <w:rFonts w:hint="eastAsia"/>
@@ -4759,7 +5264,7 @@
               </w:rPr>
               <w:t>中</w:t>
             </w:r>
-            <w:bookmarkEnd w:id="32"/>
+            <w:bookmarkEnd w:id="40"/>
           </w:p>
         </w:tc>
       </w:tr>
@@ -4823,7 +5328,7 @@
                 <w:lang w:val="en-US" w:eastAsia="zh-CN"/>
               </w:rPr>
             </w:pPr>
-            <w:bookmarkStart w:id="33" w:name="OLE_LINK72"/>
+            <w:bookmarkStart w:id="41" w:name="OLE_LINK72"/>
             <w:r>
               <w:rPr>
                 <w:rFonts w:hint="eastAsia"/>
@@ -4832,7 +5337,7 @@
               </w:rPr>
               <w:t>输入参数合法的情况</w:t>
             </w:r>
-            <w:bookmarkEnd w:id="33"/>
+            <w:bookmarkEnd w:id="41"/>
           </w:p>
         </w:tc>
         <w:tc>
@@ -4862,7 +5367,7 @@
           </w:p>
         </w:tc>
       </w:tr>
-      <w:bookmarkEnd w:id="27"/>
+      <w:bookmarkEnd w:id="35"/>
     </w:tbl>
     <w:p>
       <w:pPr>
@@ -4949,7 +5454,7 @@
         </w:rPr>
         <w:t xml:space="preserve">  5)对应用例:</w:t>
       </w:r>
-      <w:bookmarkStart w:id="34" w:name="OLE_LINK79"/>
+      <w:bookmarkStart w:id="42" w:name="OLE_LINK79"/>
     </w:p>
     <w:tbl>
       <w:tblPr>
@@ -5445,7 +5950,7 @@
                 <w:vertAlign w:val="baseline"/>
                 <w:lang w:val="en-US" w:eastAsia="zh-CN"/>
               </w:rPr>
-              <w:t>Json=</w:t>
+              <w:t>json=</w:t>
             </w:r>
           </w:p>
         </w:tc>
@@ -5465,7 +5970,7 @@
                 <w:lang w:val="en-US" w:eastAsia="zh-CN"/>
               </w:rPr>
             </w:pPr>
-            <w:bookmarkStart w:id="35" w:name="OLE_LINK73"/>
+            <w:bookmarkStart w:id="43" w:name="OLE_LINK73"/>
             <w:r>
               <w:rPr>
                 <w:rFonts w:hint="eastAsia" w:cstheme="minorBidi"/>
@@ -5477,7 +5982,7 @@
               </w:rPr>
               <w:t>Throw error</w:t>
             </w:r>
-            <w:bookmarkEnd w:id="35"/>
+            <w:bookmarkEnd w:id="43"/>
           </w:p>
         </w:tc>
       </w:tr>
@@ -5983,13 +6488,14 @@
                 <w:lang w:val="en-US" w:eastAsia="zh-CN"/>
               </w:rPr>
             </w:pPr>
-            <w:r>
-              <w:rPr>
-                <w:rFonts w:hint="eastAsia"/>
-                <w:vertAlign w:val="baseline"/>
-                <w:lang w:val="en-US" w:eastAsia="zh-CN"/>
-              </w:rPr>
-              <w:t>Json=</w:t>
+            <w:bookmarkStart w:id="44" w:name="OLE_LINK42"/>
+            <w:r>
+              <w:rPr>
+                <w:rFonts w:hint="eastAsia"/>
+                <w:vertAlign w:val="baseline"/>
+                <w:lang w:val="en-US" w:eastAsia="zh-CN"/>
+              </w:rPr>
+              <w:t>json=</w:t>
             </w:r>
             <w:r>
               <w:rPr>
@@ -6047,6 +6553,7 @@
               </w:rPr>
               <w:t>”</w:t>
             </w:r>
+            <w:bookmarkEnd w:id="44"/>
           </w:p>
         </w:tc>
         <w:tc>
@@ -6063,6 +6570,114 @@
                 <w:rFonts w:hint="eastAsia"/>
                 <w:vertAlign w:val="baseline"/>
                 <w:lang w:val="en-US" w:eastAsia="zh-CN"/>
+              </w:rPr>
+            </w:pPr>
+            <w:bookmarkStart w:id="45" w:name="OLE_LINK43"/>
+            <w:r>
+              <w:rPr>
+                <w:rFonts w:hint="eastAsia" w:cstheme="minorBidi"/>
+                <w:kern w:val="2"/>
+                <w:sz w:val="21"/>
+                <w:szCs w:val="24"/>
+                <w:vertAlign w:val="baseline"/>
+                <w:lang w:val="en-US" w:eastAsia="zh-CN" w:bidi="ar-SA"/>
+              </w:rPr>
+              <w:t>Throw error</w:t>
+            </w:r>
+            <w:bookmarkEnd w:id="45"/>
+          </w:p>
+        </w:tc>
+      </w:tr>
+      <w:tr>
+        <w:tblPrEx>
+          <w:tblBorders>
+            <w:top w:val="single" w:color="auto" w:sz="4" w:space="0"/>
+            <w:left w:val="single" w:color="auto" w:sz="4" w:space="0"/>
+            <w:bottom w:val="single" w:color="auto" w:sz="4" w:space="0"/>
+            <w:right w:val="single" w:color="auto" w:sz="4" w:space="0"/>
+            <w:insideH w:val="single" w:color="auto" w:sz="4" w:space="0"/>
+            <w:insideV w:val="single" w:color="auto" w:sz="4" w:space="0"/>
+          </w:tblBorders>
+          <w:tblLayout w:type="fixed"/>
+          <w:tblCellMar>
+            <w:top w:w="0" w:type="dxa"/>
+            <w:left w:w="108" w:type="dxa"/>
+            <w:bottom w:w="0" w:type="dxa"/>
+            <w:right w:w="108" w:type="dxa"/>
+          </w:tblCellMar>
+        </w:tblPrEx>
+        <w:trPr>
+          <w:trHeight w:val="478" w:hRule="atLeast"/>
+        </w:trPr>
+        <w:tc>
+          <w:tcPr>
+            <w:tcW w:w="2813" w:type="dxa"/>
+          </w:tcPr>
+          <w:p>
+            <w:pPr>
+              <w:numPr>
+                <w:ilvl w:val="0"/>
+                <w:numId w:val="0"/>
+              </w:numPr>
+              <w:rPr>
+                <w:rFonts w:hint="eastAsia"/>
+                <w:vertAlign w:val="baseline"/>
+                <w:lang w:val="en-US" w:eastAsia="zh-CN"/>
+              </w:rPr>
+            </w:pPr>
+            <w:r>
+              <w:rPr>
+                <w:rFonts w:hint="eastAsia"/>
+                <w:vertAlign w:val="baseline"/>
+                <w:lang w:val="en-US" w:eastAsia="zh-CN"/>
+              </w:rPr>
+              <w:t>002</w:t>
+            </w:r>
+          </w:p>
+        </w:tc>
+        <w:tc>
+          <w:tcPr>
+            <w:tcW w:w="2813" w:type="dxa"/>
+          </w:tcPr>
+          <w:p>
+            <w:pPr>
+              <w:numPr>
+                <w:ilvl w:val="0"/>
+                <w:numId w:val="0"/>
+              </w:numPr>
+              <w:rPr>
+                <w:rFonts w:hint="eastAsia"/>
+                <w:vertAlign w:val="baseline"/>
+                <w:lang w:val="en-US" w:eastAsia="zh-CN"/>
+              </w:rPr>
+            </w:pPr>
+            <w:r>
+              <w:rPr>
+                <w:rFonts w:hint="eastAsia"/>
+                <w:vertAlign w:val="baseline"/>
+                <w:lang w:val="en-US" w:eastAsia="zh-CN"/>
+              </w:rPr>
+              <w:t>json=-1</w:t>
+            </w:r>
+          </w:p>
+        </w:tc>
+        <w:tc>
+          <w:tcPr>
+            <w:tcW w:w="2814" w:type="dxa"/>
+          </w:tcPr>
+          <w:p>
+            <w:pPr>
+              <w:numPr>
+                <w:ilvl w:val="0"/>
+                <w:numId w:val="0"/>
+              </w:numPr>
+              <w:rPr>
+                <w:rFonts w:hint="eastAsia" w:cstheme="minorBidi"/>
+                <w:kern w:val="2"/>
+                <w:sz w:val="21"/>
+                <w:szCs w:val="24"/>
+                <w:vertAlign w:val="baseline"/>
+                <w:lang w:val="en-US" w:eastAsia="zh-CN" w:bidi="ar-SA"/>
               </w:rPr>
             </w:pPr>
             <w:r>
@@ -6599,7 +7214,7 @@
                 <w:vertAlign w:val="baseline"/>
                 <w:lang w:val="en-US" w:eastAsia="zh-CN" w:bidi="ar-SA"/>
               </w:rPr>
-              <w:t>Json={"errno":0,"errmsg":"","data":{"id":9,"create_time":"2016-04-25T04:00:48.000Z","update_time":"2016-04-25T04:00:48.000Z","price":"5000","start_time":"2016-04-12T16:00:00.000Z","end_time":"2016-04-14T16:00:00.000Z","advertiser_id":8,"content":"[科教] 挖掘机技术哪家强,中国上海","play_times":0,"remain_times":84,"regions":"科教文化服务","level":"b","title":"南翔"}}</w:t>
+              <w:t>json={"errno":0,"errmsg":"","data":{"id":9,"create_time":"2016-04-25T04:00:48.000Z","update_time":"2016-04-25T04:00:48.000Z","price":"5000","start_time":"2016-04-12T16:00:00.000Z","end_time":"2016-04-14T16:00:00.000Z","advertiser_id":8,"content":"[科教] 挖掘机技术哪家强,中国上海","play_times":0,"remain_times":84,"regions":"科教文化服务","level":"b","title":"南翔"}}</w:t>
             </w:r>
           </w:p>
           <w:p>
@@ -6632,7 +7247,7 @@
                 <w:lang w:val="en-US" w:eastAsia="zh-CN"/>
               </w:rPr>
             </w:pPr>
-            <w:bookmarkStart w:id="36" w:name="OLE_LINK98"/>
+            <w:bookmarkStart w:id="46" w:name="OLE_LINK98"/>
             <w:r>
               <w:rPr>
                 <w:rFonts w:hint="eastAsia"/>
@@ -6641,7 +7256,7 @@
               </w:rPr>
               <w:t>AdsInfo实体类</w:t>
             </w:r>
-            <w:bookmarkEnd w:id="36"/>
+            <w:bookmarkEnd w:id="46"/>
           </w:p>
         </w:tc>
       </w:tr>
@@ -6661,7 +7276,7 @@
     </w:p>
     <w:bookmarkEnd w:id="4"/>
     <w:bookmarkEnd w:id="25"/>
-    <w:bookmarkEnd w:id="34"/>
+    <w:bookmarkEnd w:id="42"/>
     <w:p>
       <w:pPr>
         <w:numPr>
@@ -6699,7 +7314,7 @@
           <w:lang w:val="en-US" w:eastAsia="zh-CN"/>
         </w:rPr>
       </w:pPr>
-      <w:bookmarkStart w:id="37" w:name="OLE_LINK2"/>
+      <w:bookmarkStart w:id="47" w:name="OLE_LINK2"/>
       <w:r>
         <w:rPr>
           <w:rFonts w:hint="eastAsia"/>
@@ -6707,8 +7322,8 @@
         </w:rPr>
         <w:t xml:space="preserve">5. HttpThread </w:t>
       </w:r>
-      <w:bookmarkStart w:id="38" w:name="OLE_LINK8"/>
-      <w:bookmarkEnd w:id="37"/>
+      <w:bookmarkStart w:id="48" w:name="OLE_LINK8"/>
+      <w:bookmarkEnd w:id="47"/>
       <w:r>
         <w:rPr>
           <w:rFonts w:hint="eastAsia"/>
@@ -6716,7 +7331,7 @@
         </w:rPr>
         <w:t>模块</w:t>
       </w:r>
-      <w:bookmarkEnd w:id="38"/>
+      <w:bookmarkEnd w:id="48"/>
     </w:p>
     <w:p>
       <w:pPr>
@@ -6934,7 +7549,7 @@
               </w:rPr>
               <w:t xml:space="preserve">private UserInfo </w:t>
             </w:r>
-            <w:bookmarkStart w:id="39" w:name="OLE_LINK19"/>
+            <w:bookmarkStart w:id="49" w:name="OLE_LINK19"/>
             <w:r>
               <w:rPr>
                 <w:rFonts w:hint="eastAsia"/>
@@ -6943,7 +7558,7 @@
               </w:rPr>
               <w:t>request</w:t>
             </w:r>
-            <w:bookmarkEnd w:id="39"/>
+            <w:bookmarkEnd w:id="49"/>
             <w:r>
               <w:rPr>
                 <w:rFonts w:hint="eastAsia"/>
@@ -6995,7 +7610,7 @@
           <w:lang w:val="en-US" w:eastAsia="zh-CN"/>
         </w:rPr>
       </w:pPr>
-      <w:bookmarkStart w:id="40" w:name="OLE_LINK21"/>
+      <w:bookmarkStart w:id="50" w:name="OLE_LINK21"/>
       <w:r>
         <w:rPr>
           <w:rFonts w:hint="eastAsia"/>
@@ -7036,7 +7651,7 @@
           <w:lang w:val="en-US" w:eastAsia="zh-CN"/>
         </w:rPr>
       </w:pPr>
-      <w:bookmarkStart w:id="41" w:name="OLE_LINK47"/>
+      <w:bookmarkStart w:id="51" w:name="OLE_LINK47"/>
       <w:r>
         <w:rPr>
           <w:rFonts w:hint="eastAsia"/>
@@ -7044,7 +7659,7 @@
         </w:rPr>
         <w:t>标识符定义:</w:t>
       </w:r>
-      <w:bookmarkStart w:id="42" w:name="OLE_LINK74"/>
+      <w:bookmarkStart w:id="52" w:name="OLE_LINK74"/>
       <w:r>
         <w:rPr>
           <w:rFonts w:hint="eastAsia"/>
@@ -7052,9 +7667,9 @@
         </w:rPr>
         <w:t>UT_TD_002_001</w:t>
       </w:r>
-      <w:bookmarkEnd w:id="42"/>
+      <w:bookmarkEnd w:id="52"/>
     </w:p>
-    <w:bookmarkEnd w:id="41"/>
+    <w:bookmarkEnd w:id="51"/>
     <w:p>
       <w:pPr>
         <w:numPr>
@@ -7100,7 +7715,7 @@
           <w:lang w:val="en-US" w:eastAsia="zh-CN"/>
         </w:rPr>
       </w:pPr>
-      <w:bookmarkStart w:id="43" w:name="OLE_LINK22"/>
+      <w:bookmarkStart w:id="53" w:name="OLE_LINK22"/>
       <w:r>
         <w:rPr>
           <w:rFonts w:hint="eastAsia"/>
@@ -7128,7 +7743,7 @@
         </w:rPr>
         <w:t>- 构造函数输入错误的用户邮箱时,</w:t>
       </w:r>
-      <w:bookmarkStart w:id="44" w:name="OLE_LINK83"/>
+      <w:bookmarkStart w:id="54" w:name="OLE_LINK83"/>
       <w:r>
         <w:rPr>
           <w:rFonts w:hint="eastAsia"/>
@@ -7137,7 +7752,7 @@
         <w:t>返回JSON中data为空</w:t>
       </w:r>
     </w:p>
-    <w:bookmarkEnd w:id="44"/>
+    <w:bookmarkEnd w:id="54"/>
     <w:p>
       <w:pPr>
         <w:numPr>
@@ -7157,7 +7772,7 @@
         </w:rPr>
         <w:t>- 构造函数</w:t>
       </w:r>
-      <w:bookmarkStart w:id="45" w:name="OLE_LINK87"/>
+      <w:bookmarkStart w:id="55" w:name="OLE_LINK87"/>
       <w:r>
         <w:rPr>
           <w:rFonts w:hint="eastAsia"/>
@@ -7165,7 +7780,7 @@
         </w:rPr>
         <w:t>输入错误的密码</w:t>
       </w:r>
-      <w:bookmarkEnd w:id="45"/>
+      <w:bookmarkEnd w:id="55"/>
       <w:r>
         <w:rPr>
           <w:rFonts w:hint="eastAsia"/>
@@ -7194,7 +7809,7 @@
         <w:t>- 构造函数输入合法时,返回JSON中data不为空</w:t>
       </w:r>
     </w:p>
-    <w:bookmarkEnd w:id="43"/>
+    <w:bookmarkEnd w:id="53"/>
     <w:p>
       <w:pPr>
         <w:numPr>
@@ -7240,7 +7855,7 @@
           <w:lang w:val="en-US" w:eastAsia="zh-CN"/>
         </w:rPr>
       </w:pPr>
-      <w:bookmarkStart w:id="46" w:name="OLE_LINK77"/>
+      <w:bookmarkStart w:id="56" w:name="OLE_LINK77"/>
       <w:r>
         <w:rPr>
           <w:rFonts w:hint="eastAsia"/>
@@ -7269,7 +7884,7 @@
         <w:t>-类型的等价类划分考虑空和非空情况,对于非空情况,可以划分为正确和不正确的类型</w:t>
       </w:r>
     </w:p>
-    <w:bookmarkEnd w:id="46"/>
+    <w:bookmarkEnd w:id="56"/>
     <w:p>
       <w:pPr>
         <w:numPr>
@@ -7363,7 +7978,7 @@
                 <w:lang w:val="en-US" w:eastAsia="zh-CN"/>
               </w:rPr>
             </w:pPr>
-            <w:bookmarkStart w:id="47" w:name="OLE_LINK78"/>
+            <w:bookmarkStart w:id="57" w:name="OLE_LINK78"/>
             <w:r>
               <w:rPr>
                 <w:rFonts w:hint="eastAsia"/>
@@ -7464,7 +8079,7 @@
                 <w:lang w:val="en-US" w:eastAsia="zh-CN"/>
               </w:rPr>
             </w:pPr>
-            <w:bookmarkStart w:id="48" w:name="OLE_LINK80"/>
+            <w:bookmarkStart w:id="58" w:name="OLE_LINK80"/>
             <w:r>
               <w:rPr>
                 <w:rFonts w:hint="eastAsia"/>
@@ -7480,7 +8095,7 @@
               </w:rPr>
               <w:t>_001</w:t>
             </w:r>
-            <w:bookmarkEnd w:id="48"/>
+            <w:bookmarkEnd w:id="58"/>
           </w:p>
         </w:tc>
         <w:tc>
@@ -7499,7 +8114,7 @@
                 <w:lang w:val="en-US" w:eastAsia="zh-CN"/>
               </w:rPr>
             </w:pPr>
-            <w:bookmarkStart w:id="49" w:name="OLE_LINK82"/>
+            <w:bookmarkStart w:id="59" w:name="OLE_LINK82"/>
             <w:r>
               <w:rPr>
                 <w:rFonts w:hint="eastAsia"/>
@@ -7508,7 +8123,7 @@
               </w:rPr>
               <w:t>输入为空的情况</w:t>
             </w:r>
-            <w:bookmarkEnd w:id="49"/>
+            <w:bookmarkEnd w:id="59"/>
           </w:p>
         </w:tc>
         <w:tc>
@@ -7534,6 +8149,106 @@
                 <w:lang w:val="en-US" w:eastAsia="zh-CN"/>
               </w:rPr>
               <w:t>低</w:t>
+            </w:r>
+          </w:p>
+        </w:tc>
+      </w:tr>
+      <w:tr>
+        <w:tblPrEx>
+          <w:tblBorders>
+            <w:top w:val="single" w:color="auto" w:sz="4" w:space="0"/>
+            <w:left w:val="single" w:color="auto" w:sz="4" w:space="0"/>
+            <w:bottom w:val="single" w:color="auto" w:sz="4" w:space="0"/>
+            <w:right w:val="single" w:color="auto" w:sz="4" w:space="0"/>
+            <w:insideH w:val="single" w:color="auto" w:sz="4" w:space="0"/>
+            <w:insideV w:val="single" w:color="auto" w:sz="4" w:space="0"/>
+          </w:tblBorders>
+          <w:tblLayout w:type="fixed"/>
+        </w:tblPrEx>
+        <w:tc>
+          <w:tcPr>
+            <w:tcW w:w="2840" w:type="dxa"/>
+          </w:tcPr>
+          <w:p>
+            <w:pPr>
+              <w:numPr>
+                <w:ilvl w:val="0"/>
+                <w:numId w:val="0"/>
+              </w:numPr>
+              <w:rPr>
+                <w:rFonts w:hint="eastAsia"/>
+                <w:vertAlign w:val="baseline"/>
+                <w:lang w:val="en-US" w:eastAsia="zh-CN"/>
+              </w:rPr>
+            </w:pPr>
+            <w:bookmarkStart w:id="60" w:name="OLE_LINK81"/>
+            <w:r>
+              <w:rPr>
+                <w:rFonts w:hint="eastAsia"/>
+                <w:lang w:val="en-US" w:eastAsia="zh-CN"/>
+              </w:rPr>
+              <w:t>UT_TD_002_001</w:t>
+            </w:r>
+            <w:r>
+              <w:rPr>
+                <w:rFonts w:hint="eastAsia"/>
+                <w:vertAlign w:val="baseline"/>
+                <w:lang w:val="en-US" w:eastAsia="zh-CN"/>
+              </w:rPr>
+              <w:t>_002</w:t>
+            </w:r>
+            <w:bookmarkEnd w:id="60"/>
+          </w:p>
+        </w:tc>
+        <w:tc>
+          <w:tcPr>
+            <w:tcW w:w="2841" w:type="dxa"/>
+          </w:tcPr>
+          <w:p>
+            <w:pPr>
+              <w:numPr>
+                <w:ilvl w:val="0"/>
+                <w:numId w:val="0"/>
+              </w:numPr>
+              <w:rPr>
+                <w:rFonts w:hint="eastAsia"/>
+                <w:vertAlign w:val="baseline"/>
+                <w:lang w:val="en-US" w:eastAsia="zh-CN"/>
+              </w:rPr>
+            </w:pPr>
+            <w:r>
+              <w:rPr>
+                <w:rFonts w:hint="eastAsia"/>
+                <w:vertAlign w:val="baseline"/>
+                <w:lang w:val="en-US" w:eastAsia="zh-CN"/>
+              </w:rPr>
+              <w:t>输入不合法的情况</w:t>
+            </w:r>
+          </w:p>
+        </w:tc>
+        <w:tc>
+          <w:tcPr>
+            <w:tcW w:w="2841" w:type="dxa"/>
+          </w:tcPr>
+          <w:p>
+            <w:pPr>
+              <w:numPr>
+                <w:ilvl w:val="0"/>
+                <w:numId w:val="0"/>
+              </w:numPr>
+              <w:rPr>
+                <w:rFonts w:hint="eastAsia"/>
+                <w:vertAlign w:val="baseline"/>
+                <w:lang w:val="en-US" w:eastAsia="zh-CN"/>
+              </w:rPr>
+            </w:pPr>
+            <w:r>
+              <w:rPr>
+                <w:rFonts w:hint="eastAsia"/>
+                <w:vertAlign w:val="baseline"/>
+                <w:lang w:val="en-US" w:eastAsia="zh-CN"/>
+              </w:rPr>
+              <w:t>中</w:t>
             </w:r>
           </w:p>
         </w:tc>
@@ -7572,7 +8287,6 @@
                 <w:lang w:val="en-US" w:eastAsia="zh-CN"/>
               </w:rPr>
             </w:pPr>
-            <w:bookmarkStart w:id="50" w:name="OLE_LINK81"/>
             <w:r>
               <w:rPr>
                 <w:rFonts w:hint="eastAsia"/>
@@ -7586,9 +8300,8 @@
                 <w:vertAlign w:val="baseline"/>
                 <w:lang w:val="en-US" w:eastAsia="zh-CN"/>
               </w:rPr>
-              <w:t>_002</w:t>
-            </w:r>
-            <w:bookmarkEnd w:id="50"/>
+              <w:t>_003</w:t>
+            </w:r>
           </w:p>
         </w:tc>
         <w:tc>
@@ -7613,7 +8326,7 @@
                 <w:vertAlign w:val="baseline"/>
                 <w:lang w:val="en-US" w:eastAsia="zh-CN"/>
               </w:rPr>
-              <w:t>输入不合法的情况</w:t>
+              <w:t>输入参数合法的情况</w:t>
             </w:r>
           </w:p>
         </w:tc>
@@ -7639,116 +8352,12 @@
                 <w:vertAlign w:val="baseline"/>
                 <w:lang w:val="en-US" w:eastAsia="zh-CN"/>
               </w:rPr>
-              <w:t>中</w:t>
+              <w:t>高</w:t>
             </w:r>
           </w:p>
         </w:tc>
       </w:tr>
-      <w:tr>
-        <w:tblPrEx>
-          <w:tblBorders>
-            <w:top w:val="single" w:color="auto" w:sz="4" w:space="0"/>
-            <w:left w:val="single" w:color="auto" w:sz="4" w:space="0"/>
-            <w:bottom w:val="single" w:color="auto" w:sz="4" w:space="0"/>
-            <w:right w:val="single" w:color="auto" w:sz="4" w:space="0"/>
-            <w:insideH w:val="single" w:color="auto" w:sz="4" w:space="0"/>
-            <w:insideV w:val="single" w:color="auto" w:sz="4" w:space="0"/>
-          </w:tblBorders>
-          <w:tblLayout w:type="fixed"/>
-          <w:tblCellMar>
-            <w:top w:w="0" w:type="dxa"/>
-            <w:left w:w="108" w:type="dxa"/>
-            <w:bottom w:w="0" w:type="dxa"/>
-            <w:right w:w="108" w:type="dxa"/>
-          </w:tblCellMar>
-        </w:tblPrEx>
-        <w:tc>
-          <w:tcPr>
-            <w:tcW w:w="2840" w:type="dxa"/>
-          </w:tcPr>
-          <w:p>
-            <w:pPr>
-              <w:numPr>
-                <w:ilvl w:val="0"/>
-                <w:numId w:val="0"/>
-              </w:numPr>
-              <w:rPr>
-                <w:rFonts w:hint="eastAsia"/>
-                <w:vertAlign w:val="baseline"/>
-                <w:lang w:val="en-US" w:eastAsia="zh-CN"/>
-              </w:rPr>
-            </w:pPr>
-            <w:r>
-              <w:rPr>
-                <w:rFonts w:hint="eastAsia"/>
-                <w:lang w:val="en-US" w:eastAsia="zh-CN"/>
-              </w:rPr>
-              <w:t>UT_TD_002_001</w:t>
-            </w:r>
-            <w:r>
-              <w:rPr>
-                <w:rFonts w:hint="eastAsia"/>
-                <w:vertAlign w:val="baseline"/>
-                <w:lang w:val="en-US" w:eastAsia="zh-CN"/>
-              </w:rPr>
-              <w:t>_003</w:t>
-            </w:r>
-          </w:p>
-        </w:tc>
-        <w:tc>
-          <w:tcPr>
-            <w:tcW w:w="2841" w:type="dxa"/>
-          </w:tcPr>
-          <w:p>
-            <w:pPr>
-              <w:numPr>
-                <w:ilvl w:val="0"/>
-                <w:numId w:val="0"/>
-              </w:numPr>
-              <w:rPr>
-                <w:rFonts w:hint="eastAsia"/>
-                <w:vertAlign w:val="baseline"/>
-                <w:lang w:val="en-US" w:eastAsia="zh-CN"/>
-              </w:rPr>
-            </w:pPr>
-            <w:r>
-              <w:rPr>
-                <w:rFonts w:hint="eastAsia"/>
-                <w:vertAlign w:val="baseline"/>
-                <w:lang w:val="en-US" w:eastAsia="zh-CN"/>
-              </w:rPr>
-              <w:t>输入参数合法的情况</w:t>
-            </w:r>
-          </w:p>
-        </w:tc>
-        <w:tc>
-          <w:tcPr>
-            <w:tcW w:w="2841" w:type="dxa"/>
-          </w:tcPr>
-          <w:p>
-            <w:pPr>
-              <w:numPr>
-                <w:ilvl w:val="0"/>
-                <w:numId w:val="0"/>
-              </w:numPr>
-              <w:rPr>
-                <w:rFonts w:hint="eastAsia"/>
-                <w:vertAlign w:val="baseline"/>
-                <w:lang w:val="en-US" w:eastAsia="zh-CN"/>
-              </w:rPr>
-            </w:pPr>
-            <w:r>
-              <w:rPr>
-                <w:rFonts w:hint="eastAsia"/>
-                <w:vertAlign w:val="baseline"/>
-                <w:lang w:val="en-US" w:eastAsia="zh-CN"/>
-              </w:rPr>
-              <w:t>高</w:t>
-            </w:r>
-          </w:p>
-        </w:tc>
-      </w:tr>
-      <w:bookmarkEnd w:id="47"/>
+      <w:bookmarkEnd w:id="57"/>
     </w:tbl>
     <w:p>
       <w:pPr>
@@ -7868,7 +8477,7 @@
           <w:lang w:val="en-US" w:eastAsia="zh-CN"/>
         </w:rPr>
       </w:pPr>
-      <w:bookmarkStart w:id="51" w:name="OLE_LINK94"/>
+      <w:bookmarkStart w:id="61" w:name="OLE_LINK94"/>
     </w:p>
     <w:tbl>
       <w:tblPr>
@@ -8340,7 +8949,7 @@
                 <w:lang w:val="en-US" w:eastAsia="zh-CN"/>
               </w:rPr>
             </w:pPr>
-            <w:bookmarkStart w:id="52" w:name="OLE_LINK84"/>
+            <w:bookmarkStart w:id="62" w:name="OLE_LINK84"/>
             <w:r>
               <w:rPr>
                 <w:rFonts w:hint="eastAsia"/>
@@ -8349,7 +8958,7 @@
               </w:rPr>
               <w:t>001</w:t>
             </w:r>
-            <w:bookmarkEnd w:id="52"/>
+            <w:bookmarkEnd w:id="62"/>
           </w:p>
         </w:tc>
         <w:tc>
@@ -8368,7 +8977,7 @@
                 <w:lang w:val="en-US" w:eastAsia="zh-CN"/>
               </w:rPr>
             </w:pPr>
-            <w:bookmarkStart w:id="53" w:name="OLE_LINK85"/>
+            <w:bookmarkStart w:id="63" w:name="OLE_LINK85"/>
             <w:r>
               <w:rPr>
                 <w:rFonts w:hint="eastAsia"/>
@@ -8398,7 +9007,7 @@
               </w:rPr>
               <w:t>pwd=123456</w:t>
             </w:r>
-            <w:bookmarkEnd w:id="53"/>
+            <w:bookmarkEnd w:id="63"/>
           </w:p>
         </w:tc>
         <w:tc>
@@ -8418,7 +9027,7 @@
                 <w:lang w:val="en-US" w:eastAsia="zh-CN"/>
               </w:rPr>
             </w:pPr>
-            <w:bookmarkStart w:id="54" w:name="OLE_LINK86"/>
+            <w:bookmarkStart w:id="64" w:name="OLE_LINK86"/>
             <w:r>
               <w:rPr>
                 <w:rFonts w:hint="eastAsia"/>
@@ -8427,7 +9036,7 @@
               </w:rPr>
               <w:t>返回JSON中data为空</w:t>
             </w:r>
-            <w:bookmarkEnd w:id="54"/>
+            <w:bookmarkEnd w:id="64"/>
           </w:p>
         </w:tc>
       </w:tr>
@@ -8657,7 +9266,7 @@
                 <w:lang w:val="en-US" w:eastAsia="zh-CN"/>
               </w:rPr>
             </w:pPr>
-            <w:bookmarkStart w:id="55" w:name="OLE_LINK90"/>
+            <w:bookmarkStart w:id="65" w:name="OLE_LINK90"/>
             <w:r>
               <w:rPr>
                 <w:rFonts w:hint="eastAsia"/>
@@ -8673,7 +9282,7 @@
               </w:rPr>
               <w:t>_002</w:t>
             </w:r>
-            <w:bookmarkEnd w:id="55"/>
+            <w:bookmarkEnd w:id="65"/>
           </w:p>
         </w:tc>
       </w:tr>
@@ -9038,7 +9647,7 @@
                 <w:lang w:val="en-US" w:eastAsia="zh-CN"/>
               </w:rPr>
             </w:pPr>
-            <w:bookmarkStart w:id="56" w:name="OLE_LINK88"/>
+            <w:bookmarkStart w:id="66" w:name="OLE_LINK88"/>
             <w:r>
               <w:rPr>
                 <w:rFonts w:hint="eastAsia"/>
@@ -9047,7 +9656,7 @@
               </w:rPr>
               <w:t>001</w:t>
             </w:r>
-            <w:bookmarkEnd w:id="56"/>
+            <w:bookmarkEnd w:id="66"/>
           </w:p>
         </w:tc>
         <w:tc>
@@ -9066,7 +9675,7 @@
                 <w:lang w:val="en-US" w:eastAsia="zh-CN"/>
               </w:rPr>
             </w:pPr>
-            <w:bookmarkStart w:id="57" w:name="OLE_LINK89"/>
+            <w:bookmarkStart w:id="67" w:name="OLE_LINK89"/>
             <w:r>
               <w:rPr>
                 <w:rFonts w:hint="eastAsia"/>
@@ -9096,7 +9705,7 @@
               </w:rPr>
               <w:t>pwd=123456</w:t>
             </w:r>
-            <w:bookmarkEnd w:id="57"/>
+            <w:bookmarkEnd w:id="67"/>
           </w:p>
         </w:tc>
         <w:tc>
@@ -9189,7 +9798,7 @@
                 <w:lang w:val="en-US" w:eastAsia="zh-CN"/>
               </w:rPr>
             </w:pPr>
-            <w:bookmarkStart w:id="58" w:name="OLE_LINK91"/>
+            <w:bookmarkStart w:id="68" w:name="OLE_LINK91"/>
             <w:r>
               <w:rPr>
                 <w:rFonts w:hint="eastAsia"/>
@@ -9219,7 +9828,7 @@
               </w:rPr>
               <w:t>pwd=123456ww</w:t>
             </w:r>
-            <w:bookmarkEnd w:id="58"/>
+            <w:bookmarkEnd w:id="68"/>
           </w:p>
         </w:tc>
         <w:tc>
@@ -9249,6 +9858,153 @@
               </w:rPr>
               <w:t>返回JSON中data为空</w:t>
             </w:r>
+          </w:p>
+        </w:tc>
+      </w:tr>
+      <w:tr>
+        <w:tblPrEx>
+          <w:tblBorders>
+            <w:top w:val="single" w:color="auto" w:sz="4" w:space="0"/>
+            <w:left w:val="single" w:color="auto" w:sz="4" w:space="0"/>
+            <w:bottom w:val="single" w:color="auto" w:sz="4" w:space="0"/>
+            <w:right w:val="single" w:color="auto" w:sz="4" w:space="0"/>
+            <w:insideH w:val="single" w:color="auto" w:sz="4" w:space="0"/>
+            <w:insideV w:val="single" w:color="auto" w:sz="4" w:space="0"/>
+          </w:tblBorders>
+          <w:tblLayout w:type="fixed"/>
+          <w:tblCellMar>
+            <w:top w:w="0" w:type="dxa"/>
+            <w:left w:w="108" w:type="dxa"/>
+            <w:bottom w:w="0" w:type="dxa"/>
+            <w:right w:w="108" w:type="dxa"/>
+          </w:tblCellMar>
+        </w:tblPrEx>
+        <w:trPr>
+          <w:trHeight w:val="478" w:hRule="atLeast"/>
+        </w:trPr>
+        <w:tc>
+          <w:tcPr>
+            <w:tcW w:w="2813" w:type="dxa"/>
+          </w:tcPr>
+          <w:p>
+            <w:pPr>
+              <w:numPr>
+                <w:ilvl w:val="0"/>
+                <w:numId w:val="0"/>
+              </w:numPr>
+              <w:rPr>
+                <w:rFonts w:hint="eastAsia"/>
+                <w:vertAlign w:val="baseline"/>
+                <w:lang w:val="en-US" w:eastAsia="zh-CN"/>
+              </w:rPr>
+            </w:pPr>
+            <w:r>
+              <w:rPr>
+                <w:rFonts w:hint="eastAsia"/>
+                <w:vertAlign w:val="baseline"/>
+                <w:lang w:val="en-US" w:eastAsia="zh-CN"/>
+              </w:rPr>
+              <w:t>003</w:t>
+            </w:r>
+          </w:p>
+        </w:tc>
+        <w:tc>
+          <w:tcPr>
+            <w:tcW w:w="2813" w:type="dxa"/>
+          </w:tcPr>
+          <w:p>
+            <w:pPr>
+              <w:numPr>
+                <w:ilvl w:val="0"/>
+                <w:numId w:val="0"/>
+              </w:numPr>
+              <w:rPr>
+                <w:rFonts w:hint="eastAsia"/>
+                <w:vertAlign w:val="baseline"/>
+                <w:lang w:val="en-US" w:eastAsia="zh-CN"/>
+              </w:rPr>
+            </w:pPr>
+            <w:r>
+              <w:rPr>
+                <w:rFonts w:hint="eastAsia"/>
+                <w:vertAlign w:val="baseline"/>
+                <w:lang w:val="en-US" w:eastAsia="zh-CN"/>
+              </w:rPr>
+              <w:t>email=</w:t>
+            </w:r>
+            <w:r>
+              <w:rPr>
+                <w:rFonts w:hint="default"/>
+                <w:vertAlign w:val="baseline"/>
+                <w:lang w:val="en-US" w:eastAsia="zh-CN"/>
+              </w:rPr>
+              <w:t>”</w:t>
+            </w:r>
+            <w:r>
+              <w:rPr>
+                <w:rFonts w:hint="eastAsia"/>
+                <w:vertAlign w:val="baseline"/>
+                <w:lang w:val="en-US" w:eastAsia="zh-CN"/>
+              </w:rPr>
+              <w:t>abc@qq.com</w:t>
+            </w:r>
+            <w:r>
+              <w:rPr>
+                <w:rFonts w:hint="default"/>
+                <w:vertAlign w:val="baseline"/>
+                <w:lang w:val="en-US" w:eastAsia="zh-CN"/>
+              </w:rPr>
+              <w:t>”</w:t>
+            </w:r>
+          </w:p>
+          <w:p>
+            <w:pPr>
+              <w:numPr>
+                <w:ilvl w:val="0"/>
+                <w:numId w:val="0"/>
+              </w:numPr>
+              <w:rPr>
+                <w:rFonts w:hint="eastAsia"/>
+                <w:vertAlign w:val="baseline"/>
+                <w:lang w:val="en-US" w:eastAsia="zh-CN"/>
+              </w:rPr>
+            </w:pPr>
+            <w:r>
+              <w:rPr>
+                <w:rFonts w:hint="eastAsia"/>
+                <w:vertAlign w:val="baseline"/>
+                <w:lang w:val="en-US" w:eastAsia="zh-CN"/>
+              </w:rPr>
+              <w:t>pwd=123456ww</w:t>
+            </w:r>
+          </w:p>
+        </w:tc>
+        <w:tc>
+          <w:tcPr>
+            <w:tcW w:w="2814" w:type="dxa"/>
+          </w:tcPr>
+          <w:p>
+            <w:pPr>
+              <w:numPr>
+                <w:ilvl w:val="0"/>
+                <w:numId w:val="0"/>
+              </w:numPr>
+              <w:rPr>
+                <w:rFonts w:hint="eastAsia"/>
+                <w:vertAlign w:val="baseline"/>
+                <w:lang w:val="en-US" w:eastAsia="zh-CN"/>
+              </w:rPr>
+            </w:pPr>
+            <w:r>
+              <w:rPr>
+                <w:rFonts w:hint="eastAsia"/>
+                <w:vertAlign w:val="baseline"/>
+                <w:lang w:val="en-US" w:eastAsia="zh-CN"/>
+              </w:rPr>
+              <w:t>返回JSON中data为空</w:t>
+            </w:r>
+            <w:bookmarkStart w:id="114" w:name="_GoBack"/>
+            <w:bookmarkEnd w:id="114"/>
           </w:p>
         </w:tc>
       </w:tr>
@@ -9846,7 +10602,7 @@
         </w:rPr>
       </w:pPr>
     </w:p>
-    <w:bookmarkEnd w:id="40"/>
+    <w:bookmarkEnd w:id="50"/>
     <w:p>
       <w:pPr>
         <w:numPr>
@@ -9859,7 +10615,7 @@
         </w:rPr>
       </w:pPr>
     </w:p>
-    <w:bookmarkEnd w:id="51"/>
+    <w:bookmarkEnd w:id="61"/>
     <w:p>
       <w:pPr>
         <w:numPr>
@@ -9872,7 +10628,7 @@
           <w:lang w:val="en-US" w:eastAsia="zh-CN"/>
         </w:rPr>
       </w:pPr>
-      <w:bookmarkStart w:id="59" w:name="OLE_LINK3"/>
+      <w:bookmarkStart w:id="69" w:name="OLE_LINK3"/>
       <w:r>
         <w:rPr>
           <w:rFonts w:hint="eastAsia"/>
@@ -9880,7 +10636,7 @@
         </w:rPr>
         <w:t>6. HttpThread2</w:t>
       </w:r>
-      <w:bookmarkEnd w:id="59"/>
+      <w:bookmarkEnd w:id="69"/>
       <w:r>
         <w:rPr>
           <w:rFonts w:hint="eastAsia"/>
@@ -10147,7 +10903,7 @@
           <w:lang w:val="en-US" w:eastAsia="zh-CN"/>
         </w:rPr>
       </w:pPr>
-      <w:bookmarkStart w:id="60" w:name="OLE_LINK23"/>
+      <w:bookmarkStart w:id="70" w:name="OLE_LINK23"/>
       <w:r>
         <w:rPr>
           <w:rFonts w:hint="eastAsia"/>
@@ -10188,7 +10944,7 @@
           <w:lang w:val="en-US" w:eastAsia="zh-CN"/>
         </w:rPr>
       </w:pPr>
-      <w:bookmarkStart w:id="61" w:name="OLE_LINK48"/>
+      <w:bookmarkStart w:id="71" w:name="OLE_LINK48"/>
       <w:r>
         <w:rPr>
           <w:rFonts w:hint="eastAsia"/>
@@ -10196,7 +10952,7 @@
         </w:rPr>
         <w:t>标识符定义:</w:t>
       </w:r>
-      <w:bookmarkStart w:id="62" w:name="OLE_LINK92"/>
+      <w:bookmarkStart w:id="72" w:name="OLE_LINK92"/>
       <w:r>
         <w:rPr>
           <w:rFonts w:hint="eastAsia"/>
@@ -10204,8 +10960,8 @@
         </w:rPr>
         <w:t>UT_TD_003_001</w:t>
       </w:r>
-      <w:bookmarkEnd w:id="61"/>
-      <w:bookmarkEnd w:id="62"/>
+      <w:bookmarkEnd w:id="71"/>
+      <w:bookmarkEnd w:id="72"/>
     </w:p>
     <w:p>
       <w:pPr>
@@ -10507,7 +11263,7 @@
                 <w:lang w:val="en-US" w:eastAsia="zh-CN"/>
               </w:rPr>
             </w:pPr>
-            <w:bookmarkStart w:id="63" w:name="OLE_LINK93"/>
+            <w:bookmarkStart w:id="73" w:name="OLE_LINK93"/>
             <w:r>
               <w:rPr>
                 <w:rFonts w:hint="eastAsia"/>
@@ -10515,7 +11271,7 @@
               </w:rPr>
               <w:t>UT_TD_</w:t>
             </w:r>
-            <w:bookmarkStart w:id="64" w:name="OLE_LINK96"/>
+            <w:bookmarkStart w:id="74" w:name="OLE_LINK96"/>
             <w:r>
               <w:rPr>
                 <w:rFonts w:hint="eastAsia"/>
@@ -10523,7 +11279,7 @@
               </w:rPr>
               <w:t>003</w:t>
             </w:r>
-            <w:bookmarkEnd w:id="64"/>
+            <w:bookmarkEnd w:id="74"/>
             <w:r>
               <w:rPr>
                 <w:rFonts w:hint="eastAsia"/>
@@ -10539,7 +11295,7 @@
               </w:rPr>
               <w:t>_</w:t>
             </w:r>
-            <w:bookmarkStart w:id="65" w:name="OLE_LINK95"/>
+            <w:bookmarkStart w:id="75" w:name="OLE_LINK95"/>
             <w:r>
               <w:rPr>
                 <w:rFonts w:hint="eastAsia"/>
@@ -10548,8 +11304,8 @@
               </w:rPr>
               <w:t>001</w:t>
             </w:r>
-            <w:bookmarkEnd w:id="63"/>
-            <w:bookmarkEnd w:id="65"/>
+            <w:bookmarkEnd w:id="73"/>
+            <w:bookmarkEnd w:id="75"/>
           </w:p>
         </w:tc>
         <w:tc>
@@ -10920,7 +11676,7 @@
         <w:t xml:space="preserve">  5)对应用例:</w:t>
       </w:r>
     </w:p>
-    <w:bookmarkEnd w:id="60"/>
+    <w:bookmarkEnd w:id="70"/>
     <w:p>
       <w:pPr>
         <w:numPr>
@@ -10997,7 +11753,7 @@
                 <w:lang w:val="en-US" w:eastAsia="zh-CN"/>
               </w:rPr>
             </w:pPr>
-            <w:bookmarkStart w:id="66" w:name="OLE_LINK4"/>
+            <w:bookmarkStart w:id="76" w:name="OLE_LINK4"/>
             <w:r>
               <w:rPr>
                 <w:rFonts w:hint="eastAsia"/>
@@ -11559,8 +12315,18 @@
                 <w:vertAlign w:val="baseline"/>
                 <w:lang w:val="en-US" w:eastAsia="zh-CN"/>
               </w:rPr>
-              <w:t>email=abc@qq.com</w:t>
-            </w:r>
+              <w:t>email=</w:t>
+            </w:r>
+            <w:bookmarkStart w:id="77" w:name="OLE_LINK31"/>
+            <w:r>
+              <w:rPr>
+                <w:rFonts w:hint="eastAsia"/>
+                <w:vertAlign w:val="baseline"/>
+                <w:lang w:val="en-US" w:eastAsia="zh-CN"/>
+              </w:rPr>
+              <w:t>abc@qq.com</w:t>
+            </w:r>
+            <w:bookmarkEnd w:id="77"/>
           </w:p>
           <w:p>
             <w:pPr>
@@ -11612,574 +12378,8 @@
           </w:p>
         </w:tc>
       </w:tr>
-      <w:bookmarkEnd w:id="66"/>
+      <w:bookmarkEnd w:id="76"/>
     </w:tbl>
-    <w:p>
-      <w:pPr>
-        <w:numPr>
-          <w:ilvl w:val="0"/>
-          <w:numId w:val="0"/>
-        </w:numPr>
-        <w:ind w:left="1260" w:leftChars="0"/>
-        <w:rPr>
-          <w:rFonts w:hint="eastAsia"/>
-          <w:lang w:val="en-US" w:eastAsia="zh-CN"/>
-        </w:rPr>
-      </w:pPr>
-    </w:p>
-    <w:tbl>
-      <w:tblPr>
-        <w:tblStyle w:val="6"/>
-        <w:tblW w:w="8440" w:type="dxa"/>
-        <w:tblInd w:w="0" w:type="dxa"/>
-        <w:tblBorders>
-          <w:top w:val="single" w:color="auto" w:sz="4" w:space="0"/>
-          <w:left w:val="single" w:color="auto" w:sz="4" w:space="0"/>
-          <w:bottom w:val="single" w:color="auto" w:sz="4" w:space="0"/>
-          <w:right w:val="single" w:color="auto" w:sz="4" w:space="0"/>
-          <w:insideH w:val="single" w:color="auto" w:sz="4" w:space="0"/>
-          <w:insideV w:val="single" w:color="auto" w:sz="4" w:space="0"/>
-        </w:tblBorders>
-        <w:tblLayout w:type="fixed"/>
-        <w:tblCellMar>
-          <w:top w:w="0" w:type="dxa"/>
-          <w:left w:w="108" w:type="dxa"/>
-          <w:bottom w:w="0" w:type="dxa"/>
-          <w:right w:w="108" w:type="dxa"/>
-        </w:tblCellMar>
-      </w:tblPr>
-      <w:tblGrid>
-        <w:gridCol w:w="2813"/>
-        <w:gridCol w:w="2813"/>
-        <w:gridCol w:w="2814"/>
-      </w:tblGrid>
-      <w:tr>
-        <w:tblPrEx>
-          <w:tblLayout w:type="fixed"/>
-          <w:tblCellMar>
-            <w:top w:w="0" w:type="dxa"/>
-            <w:left w:w="108" w:type="dxa"/>
-            <w:bottom w:w="0" w:type="dxa"/>
-            <w:right w:w="108" w:type="dxa"/>
-          </w:tblCellMar>
-        </w:tblPrEx>
-        <w:trPr>
-          <w:trHeight w:val="464" w:hRule="atLeast"/>
-        </w:trPr>
-        <w:tc>
-          <w:tcPr>
-            <w:tcW w:w="2813" w:type="dxa"/>
-          </w:tcPr>
-          <w:p>
-            <w:pPr>
-              <w:numPr>
-                <w:ilvl w:val="0"/>
-                <w:numId w:val="0"/>
-              </w:numPr>
-              <w:rPr>
-                <w:rFonts w:hint="eastAsia"/>
-                <w:vertAlign w:val="baseline"/>
-                <w:lang w:val="en-US" w:eastAsia="zh-CN"/>
-              </w:rPr>
-            </w:pPr>
-            <w:r>
-              <w:rPr>
-                <w:rFonts w:hint="eastAsia"/>
-                <w:vertAlign w:val="baseline"/>
-                <w:lang w:val="en-US" w:eastAsia="zh-CN"/>
-              </w:rPr>
-              <w:t>测试项编号</w:t>
-            </w:r>
-          </w:p>
-        </w:tc>
-        <w:tc>
-          <w:tcPr>
-            <w:tcW w:w="5627" w:type="dxa"/>
-            <w:gridSpan w:val="2"/>
-          </w:tcPr>
-          <w:p>
-            <w:pPr>
-              <w:numPr>
-                <w:ilvl w:val="0"/>
-                <w:numId w:val="0"/>
-              </w:numPr>
-              <w:rPr>
-                <w:rFonts w:hint="eastAsia"/>
-                <w:vertAlign w:val="baseline"/>
-                <w:lang w:val="en-US" w:eastAsia="zh-CN"/>
-              </w:rPr>
-            </w:pPr>
-            <w:r>
-              <w:rPr>
-                <w:rFonts w:hint="eastAsia"/>
-                <w:lang w:val="en-US" w:eastAsia="zh-CN"/>
-              </w:rPr>
-              <w:t>UT_TD_003_001</w:t>
-            </w:r>
-            <w:r>
-              <w:rPr>
-                <w:rFonts w:hint="eastAsia"/>
-                <w:vertAlign w:val="baseline"/>
-                <w:lang w:val="en-US" w:eastAsia="zh-CN"/>
-              </w:rPr>
-              <w:t>_002</w:t>
-            </w:r>
-          </w:p>
-        </w:tc>
-      </w:tr>
-      <w:tr>
-        <w:tblPrEx>
-          <w:tblBorders>
-            <w:top w:val="single" w:color="auto" w:sz="4" w:space="0"/>
-            <w:left w:val="single" w:color="auto" w:sz="4" w:space="0"/>
-            <w:bottom w:val="single" w:color="auto" w:sz="4" w:space="0"/>
-            <w:right w:val="single" w:color="auto" w:sz="4" w:space="0"/>
-            <w:insideH w:val="single" w:color="auto" w:sz="4" w:space="0"/>
-            <w:insideV w:val="single" w:color="auto" w:sz="4" w:space="0"/>
-          </w:tblBorders>
-          <w:tblLayout w:type="fixed"/>
-          <w:tblCellMar>
-            <w:top w:w="0" w:type="dxa"/>
-            <w:left w:w="108" w:type="dxa"/>
-            <w:bottom w:w="0" w:type="dxa"/>
-            <w:right w:w="108" w:type="dxa"/>
-          </w:tblCellMar>
-        </w:tblPrEx>
-        <w:trPr>
-          <w:trHeight w:val="464" w:hRule="atLeast"/>
-        </w:trPr>
-        <w:tc>
-          <w:tcPr>
-            <w:tcW w:w="2813" w:type="dxa"/>
-          </w:tcPr>
-          <w:p>
-            <w:pPr>
-              <w:numPr>
-                <w:ilvl w:val="0"/>
-                <w:numId w:val="0"/>
-              </w:numPr>
-              <w:rPr>
-                <w:rFonts w:hint="eastAsia"/>
-                <w:vertAlign w:val="baseline"/>
-                <w:lang w:val="en-US" w:eastAsia="zh-CN"/>
-              </w:rPr>
-            </w:pPr>
-            <w:r>
-              <w:rPr>
-                <w:rFonts w:hint="eastAsia"/>
-                <w:vertAlign w:val="baseline"/>
-                <w:lang w:val="en-US" w:eastAsia="zh-CN"/>
-              </w:rPr>
-              <w:t>优先级</w:t>
-            </w:r>
-          </w:p>
-        </w:tc>
-        <w:tc>
-          <w:tcPr>
-            <w:tcW w:w="5627" w:type="dxa"/>
-            <w:gridSpan w:val="2"/>
-          </w:tcPr>
-          <w:p>
-            <w:pPr>
-              <w:numPr>
-                <w:ilvl w:val="0"/>
-                <w:numId w:val="0"/>
-              </w:numPr>
-              <w:rPr>
-                <w:rFonts w:hint="eastAsia"/>
-                <w:vertAlign w:val="baseline"/>
-                <w:lang w:val="en-US" w:eastAsia="zh-CN"/>
-              </w:rPr>
-            </w:pPr>
-            <w:r>
-              <w:rPr>
-                <w:rFonts w:hint="eastAsia"/>
-                <w:vertAlign w:val="baseline"/>
-                <w:lang w:val="en-US" w:eastAsia="zh-CN"/>
-              </w:rPr>
-              <w:t>中</w:t>
-            </w:r>
-          </w:p>
-        </w:tc>
-      </w:tr>
-      <w:tr>
-        <w:tblPrEx>
-          <w:tblLayout w:type="fixed"/>
-          <w:tblCellMar>
-            <w:top w:w="0" w:type="dxa"/>
-            <w:left w:w="108" w:type="dxa"/>
-            <w:bottom w:w="0" w:type="dxa"/>
-            <w:right w:w="108" w:type="dxa"/>
-          </w:tblCellMar>
-        </w:tblPrEx>
-        <w:trPr>
-          <w:trHeight w:val="464" w:hRule="atLeast"/>
-        </w:trPr>
-        <w:tc>
-          <w:tcPr>
-            <w:tcW w:w="2813" w:type="dxa"/>
-          </w:tcPr>
-          <w:p>
-            <w:pPr>
-              <w:numPr>
-                <w:ilvl w:val="0"/>
-                <w:numId w:val="0"/>
-              </w:numPr>
-              <w:rPr>
-                <w:rFonts w:hint="eastAsia"/>
-                <w:vertAlign w:val="baseline"/>
-                <w:lang w:val="en-US" w:eastAsia="zh-CN"/>
-              </w:rPr>
-            </w:pPr>
-            <w:r>
-              <w:rPr>
-                <w:rFonts w:hint="eastAsia"/>
-                <w:vertAlign w:val="baseline"/>
-                <w:lang w:val="en-US" w:eastAsia="zh-CN"/>
-              </w:rPr>
-              <w:t>测试项描述</w:t>
-            </w:r>
-          </w:p>
-        </w:tc>
-        <w:tc>
-          <w:tcPr>
-            <w:tcW w:w="5627" w:type="dxa"/>
-            <w:gridSpan w:val="2"/>
-          </w:tcPr>
-          <w:p>
-            <w:pPr>
-              <w:numPr>
-                <w:ilvl w:val="0"/>
-                <w:numId w:val="0"/>
-              </w:numPr>
-              <w:rPr>
-                <w:rFonts w:hint="eastAsia"/>
-                <w:vertAlign w:val="baseline"/>
-                <w:lang w:val="en-US" w:eastAsia="zh-CN"/>
-              </w:rPr>
-            </w:pPr>
-            <w:r>
-              <w:rPr>
-                <w:rFonts w:hint="eastAsia"/>
-                <w:lang w:val="en-US" w:eastAsia="zh-CN"/>
-              </w:rPr>
-              <w:t>输入错误的参数时</w:t>
-            </w:r>
-          </w:p>
-        </w:tc>
-      </w:tr>
-      <w:tr>
-        <w:tblPrEx>
-          <w:tblBorders>
-            <w:top w:val="single" w:color="auto" w:sz="4" w:space="0"/>
-            <w:left w:val="single" w:color="auto" w:sz="4" w:space="0"/>
-            <w:bottom w:val="single" w:color="auto" w:sz="4" w:space="0"/>
-            <w:right w:val="single" w:color="auto" w:sz="4" w:space="0"/>
-            <w:insideH w:val="single" w:color="auto" w:sz="4" w:space="0"/>
-            <w:insideV w:val="single" w:color="auto" w:sz="4" w:space="0"/>
-          </w:tblBorders>
-          <w:tblLayout w:type="fixed"/>
-          <w:tblCellMar>
-            <w:top w:w="0" w:type="dxa"/>
-            <w:left w:w="108" w:type="dxa"/>
-            <w:bottom w:w="0" w:type="dxa"/>
-            <w:right w:w="108" w:type="dxa"/>
-          </w:tblCellMar>
-        </w:tblPrEx>
-        <w:trPr>
-          <w:trHeight w:val="464" w:hRule="atLeast"/>
-        </w:trPr>
-        <w:tc>
-          <w:tcPr>
-            <w:tcW w:w="2813" w:type="dxa"/>
-          </w:tcPr>
-          <w:p>
-            <w:pPr>
-              <w:numPr>
-                <w:ilvl w:val="0"/>
-                <w:numId w:val="0"/>
-              </w:numPr>
-              <w:rPr>
-                <w:rFonts w:hint="eastAsia"/>
-                <w:vertAlign w:val="baseline"/>
-                <w:lang w:val="en-US" w:eastAsia="zh-CN"/>
-              </w:rPr>
-            </w:pPr>
-            <w:r>
-              <w:rPr>
-                <w:rFonts w:hint="eastAsia"/>
-                <w:vertAlign w:val="baseline"/>
-                <w:lang w:val="en-US" w:eastAsia="zh-CN"/>
-              </w:rPr>
-              <w:t>前置条件</w:t>
-            </w:r>
-          </w:p>
-        </w:tc>
-        <w:tc>
-          <w:tcPr>
-            <w:tcW w:w="5627" w:type="dxa"/>
-            <w:gridSpan w:val="2"/>
-          </w:tcPr>
-          <w:p>
-            <w:pPr>
-              <w:numPr>
-                <w:ilvl w:val="0"/>
-                <w:numId w:val="0"/>
-              </w:numPr>
-              <w:rPr>
-                <w:rFonts w:hint="eastAsia"/>
-                <w:vertAlign w:val="baseline"/>
-                <w:lang w:val="en-US" w:eastAsia="zh-CN"/>
-              </w:rPr>
-            </w:pPr>
-            <w:r>
-              <w:rPr>
-                <w:rFonts w:hint="eastAsia"/>
-                <w:vertAlign w:val="baseline"/>
-                <w:lang w:val="en-US" w:eastAsia="zh-CN"/>
-              </w:rPr>
-              <w:t>无</w:t>
-            </w:r>
-          </w:p>
-        </w:tc>
-      </w:tr>
-      <w:tr>
-        <w:tblPrEx>
-          <w:tblBorders>
-            <w:top w:val="single" w:color="auto" w:sz="4" w:space="0"/>
-            <w:left w:val="single" w:color="auto" w:sz="4" w:space="0"/>
-            <w:bottom w:val="single" w:color="auto" w:sz="4" w:space="0"/>
-            <w:right w:val="single" w:color="auto" w:sz="4" w:space="0"/>
-            <w:insideH w:val="single" w:color="auto" w:sz="4" w:space="0"/>
-            <w:insideV w:val="single" w:color="auto" w:sz="4" w:space="0"/>
-          </w:tblBorders>
-          <w:tblLayout w:type="fixed"/>
-          <w:tblCellMar>
-            <w:top w:w="0" w:type="dxa"/>
-            <w:left w:w="108" w:type="dxa"/>
-            <w:bottom w:w="0" w:type="dxa"/>
-            <w:right w:w="108" w:type="dxa"/>
-          </w:tblCellMar>
-        </w:tblPrEx>
-        <w:trPr>
-          <w:trHeight w:val="464" w:hRule="atLeast"/>
-        </w:trPr>
-        <w:tc>
-          <w:tcPr>
-            <w:tcW w:w="2813" w:type="dxa"/>
-          </w:tcPr>
-          <w:p>
-            <w:pPr>
-              <w:numPr>
-                <w:ilvl w:val="0"/>
-                <w:numId w:val="0"/>
-              </w:numPr>
-              <w:rPr>
-                <w:rFonts w:hint="eastAsia"/>
-                <w:vertAlign w:val="baseline"/>
-                <w:lang w:val="en-US" w:eastAsia="zh-CN"/>
-              </w:rPr>
-            </w:pPr>
-            <w:r>
-              <w:rPr>
-                <w:rFonts w:hint="eastAsia"/>
-                <w:vertAlign w:val="baseline"/>
-                <w:lang w:val="en-US" w:eastAsia="zh-CN"/>
-              </w:rPr>
-              <w:t>用例序号</w:t>
-            </w:r>
-          </w:p>
-        </w:tc>
-        <w:tc>
-          <w:tcPr>
-            <w:tcW w:w="2813" w:type="dxa"/>
-          </w:tcPr>
-          <w:p>
-            <w:pPr>
-              <w:numPr>
-                <w:ilvl w:val="0"/>
-                <w:numId w:val="0"/>
-              </w:numPr>
-              <w:rPr>
-                <w:rFonts w:hint="eastAsia"/>
-                <w:vertAlign w:val="baseline"/>
-                <w:lang w:val="en-US" w:eastAsia="zh-CN"/>
-              </w:rPr>
-            </w:pPr>
-            <w:r>
-              <w:rPr>
-                <w:rFonts w:hint="eastAsia"/>
-                <w:vertAlign w:val="baseline"/>
-                <w:lang w:val="en-US" w:eastAsia="zh-CN"/>
-              </w:rPr>
-              <w:t>输入</w:t>
-            </w:r>
-          </w:p>
-        </w:tc>
-        <w:tc>
-          <w:tcPr>
-            <w:tcW w:w="2814" w:type="dxa"/>
-          </w:tcPr>
-          <w:p>
-            <w:pPr>
-              <w:numPr>
-                <w:ilvl w:val="0"/>
-                <w:numId w:val="0"/>
-              </w:numPr>
-              <w:rPr>
-                <w:rFonts w:hint="eastAsia"/>
-                <w:vertAlign w:val="baseline"/>
-                <w:lang w:val="en-US" w:eastAsia="zh-CN"/>
-              </w:rPr>
-            </w:pPr>
-            <w:r>
-              <w:rPr>
-                <w:rFonts w:hint="eastAsia"/>
-                <w:vertAlign w:val="baseline"/>
-                <w:lang w:val="en-US" w:eastAsia="zh-CN"/>
-              </w:rPr>
-              <w:t>期望结果</w:t>
-            </w:r>
-          </w:p>
-        </w:tc>
-      </w:tr>
-      <w:tr>
-        <w:tblPrEx>
-          <w:tblBorders>
-            <w:top w:val="single" w:color="auto" w:sz="4" w:space="0"/>
-            <w:left w:val="single" w:color="auto" w:sz="4" w:space="0"/>
-            <w:bottom w:val="single" w:color="auto" w:sz="4" w:space="0"/>
-            <w:right w:val="single" w:color="auto" w:sz="4" w:space="0"/>
-            <w:insideH w:val="single" w:color="auto" w:sz="4" w:space="0"/>
-            <w:insideV w:val="single" w:color="auto" w:sz="4" w:space="0"/>
-          </w:tblBorders>
-          <w:tblLayout w:type="fixed"/>
-          <w:tblCellMar>
-            <w:top w:w="0" w:type="dxa"/>
-            <w:left w:w="108" w:type="dxa"/>
-            <w:bottom w:w="0" w:type="dxa"/>
-            <w:right w:w="108" w:type="dxa"/>
-          </w:tblCellMar>
-        </w:tblPrEx>
-        <w:trPr>
-          <w:trHeight w:val="478" w:hRule="atLeast"/>
-        </w:trPr>
-        <w:tc>
-          <w:tcPr>
-            <w:tcW w:w="2813" w:type="dxa"/>
-          </w:tcPr>
-          <w:p>
-            <w:pPr>
-              <w:numPr>
-                <w:ilvl w:val="0"/>
-                <w:numId w:val="0"/>
-              </w:numPr>
-              <w:rPr>
-                <w:rFonts w:hint="eastAsia"/>
-                <w:vertAlign w:val="baseline"/>
-                <w:lang w:val="en-US" w:eastAsia="zh-CN"/>
-              </w:rPr>
-            </w:pPr>
-            <w:r>
-              <w:rPr>
-                <w:rFonts w:hint="eastAsia"/>
-                <w:vertAlign w:val="baseline"/>
-                <w:lang w:val="en-US" w:eastAsia="zh-CN"/>
-              </w:rPr>
-              <w:t>001</w:t>
-            </w:r>
-          </w:p>
-        </w:tc>
-        <w:tc>
-          <w:tcPr>
-            <w:tcW w:w="2813" w:type="dxa"/>
-          </w:tcPr>
-          <w:p>
-            <w:pPr>
-              <w:numPr>
-                <w:ilvl w:val="0"/>
-                <w:numId w:val="0"/>
-              </w:numPr>
-              <w:rPr>
-                <w:rFonts w:hint="eastAsia"/>
-                <w:vertAlign w:val="baseline"/>
-                <w:lang w:val="en-US" w:eastAsia="zh-CN"/>
-              </w:rPr>
-            </w:pPr>
-            <w:r>
-              <w:rPr>
-                <w:rFonts w:hint="eastAsia"/>
-                <w:vertAlign w:val="baseline"/>
-                <w:lang w:val="en-US" w:eastAsia="zh-CN"/>
-              </w:rPr>
-              <w:t>email=wwwww</w:t>
-            </w:r>
-          </w:p>
-          <w:p>
-            <w:pPr>
-              <w:numPr>
-                <w:ilvl w:val="0"/>
-                <w:numId w:val="0"/>
-              </w:numPr>
-              <w:rPr>
-                <w:rFonts w:hint="eastAsia"/>
-                <w:vertAlign w:val="baseline"/>
-                <w:lang w:val="en-US" w:eastAsia="zh-CN"/>
-              </w:rPr>
-            </w:pPr>
-            <w:r>
-              <w:rPr>
-                <w:rFonts w:hint="eastAsia"/>
-                <w:vertAlign w:val="baseline"/>
-                <w:lang w:val="en-US" w:eastAsia="zh-CN"/>
-              </w:rPr>
-              <w:t>pwd=123456</w:t>
-            </w:r>
-          </w:p>
-        </w:tc>
-        <w:tc>
-          <w:tcPr>
-            <w:tcW w:w="2814" w:type="dxa"/>
-          </w:tcPr>
-          <w:p>
-            <w:pPr>
-              <w:numPr>
-                <w:ilvl w:val="0"/>
-                <w:numId w:val="0"/>
-              </w:numPr>
-              <w:rPr>
-                <w:rFonts w:hint="eastAsia"/>
-                <w:vertAlign w:val="baseline"/>
-                <w:lang w:val="en-US" w:eastAsia="zh-CN"/>
-              </w:rPr>
-            </w:pPr>
-            <w:bookmarkStart w:id="67" w:name="OLE_LINK97"/>
-            <w:r>
-              <w:rPr>
-                <w:rFonts w:hint="eastAsia"/>
-                <w:vertAlign w:val="baseline"/>
-                <w:lang w:val="en-US" w:eastAsia="zh-CN"/>
-              </w:rPr>
-              <w:t>不抛出错误,但注册失败</w:t>
-            </w:r>
-            <w:bookmarkEnd w:id="67"/>
-          </w:p>
-        </w:tc>
-      </w:tr>
-    </w:tbl>
-    <w:p>
-      <w:pPr>
-        <w:numPr>
-          <w:ilvl w:val="0"/>
-          <w:numId w:val="0"/>
-        </w:numPr>
-        <w:ind w:left="1260" w:leftChars="0"/>
-        <w:rPr>
-          <w:rFonts w:hint="eastAsia"/>
-          <w:lang w:val="en-US" w:eastAsia="zh-CN"/>
-        </w:rPr>
-      </w:pPr>
-    </w:p>
     <w:p>
       <w:pPr>
         <w:numPr>
@@ -12296,7 +12496,7 @@
                 <w:vertAlign w:val="baseline"/>
                 <w:lang w:val="en-US" w:eastAsia="zh-CN"/>
               </w:rPr>
-              <w:t>_003</w:t>
+              <w:t>_002</w:t>
             </w:r>
           </w:p>
         </w:tc>
@@ -12371,7 +12571,7 @@
                 <w:vertAlign w:val="baseline"/>
                 <w:lang w:val="en-US" w:eastAsia="zh-CN"/>
               </w:rPr>
-              <w:t>高</w:t>
+              <w:t>中</w:t>
             </w:r>
           </w:p>
         </w:tc>
@@ -12443,10 +12643,9 @@
             <w:r>
               <w:rPr>
                 <w:rFonts w:hint="eastAsia"/>
-                <w:vertAlign w:val="baseline"/>
-                <w:lang w:val="en-US" w:eastAsia="zh-CN"/>
-              </w:rPr>
-              <w:t>输入参数合法的情况</w:t>
+                <w:lang w:val="en-US" w:eastAsia="zh-CN"/>
+              </w:rPr>
+              <w:t>输入错误的参数时</w:t>
             </w:r>
           </w:p>
         </w:tc>
@@ -12736,14 +12935,16 @@
                 <w:lang w:val="en-US" w:eastAsia="zh-CN"/>
               </w:rPr>
             </w:pPr>
-            <w:r>
-              <w:rPr>
-                <w:rFonts w:hint="eastAsia"/>
-                <w:vertAlign w:val="baseline"/>
-                <w:lang w:val="en-US" w:eastAsia="zh-CN"/>
-              </w:rPr>
-              <w:t>UserInfo实体类</w:t>
-            </w:r>
+            <w:bookmarkStart w:id="78" w:name="OLE_LINK97"/>
+            <w:r>
+              <w:rPr>
+                <w:rFonts w:hint="eastAsia"/>
+                <w:vertAlign w:val="baseline"/>
+                <w:lang w:val="en-US" w:eastAsia="zh-CN"/>
+              </w:rPr>
+              <w:t>不抛出错误,但注册失败</w:t>
+            </w:r>
+            <w:bookmarkEnd w:id="78"/>
           </w:p>
         </w:tc>
       </w:tr>
@@ -12754,6 +12955,7 @@
           <w:ilvl w:val="0"/>
           <w:numId w:val="0"/>
         </w:numPr>
+        <w:ind w:left="1260" w:leftChars="0"/>
         <w:rPr>
           <w:rFonts w:hint="eastAsia"/>
           <w:lang w:val="en-US" w:eastAsia="zh-CN"/>
@@ -12766,12 +12968,568 @@
           <w:ilvl w:val="0"/>
           <w:numId w:val="0"/>
         </w:numPr>
+        <w:ind w:left="1260" w:leftChars="0"/>
         <w:rPr>
           <w:rFonts w:hint="eastAsia"/>
           <w:lang w:val="en-US" w:eastAsia="zh-CN"/>
         </w:rPr>
       </w:pPr>
     </w:p>
+    <w:tbl>
+      <w:tblPr>
+        <w:tblStyle w:val="6"/>
+        <w:tblW w:w="8440" w:type="dxa"/>
+        <w:tblInd w:w="0" w:type="dxa"/>
+        <w:tblBorders>
+          <w:top w:val="single" w:color="auto" w:sz="4" w:space="0"/>
+          <w:left w:val="single" w:color="auto" w:sz="4" w:space="0"/>
+          <w:bottom w:val="single" w:color="auto" w:sz="4" w:space="0"/>
+          <w:right w:val="single" w:color="auto" w:sz="4" w:space="0"/>
+          <w:insideH w:val="single" w:color="auto" w:sz="4" w:space="0"/>
+          <w:insideV w:val="single" w:color="auto" w:sz="4" w:space="0"/>
+        </w:tblBorders>
+        <w:tblLayout w:type="fixed"/>
+        <w:tblCellMar>
+          <w:top w:w="0" w:type="dxa"/>
+          <w:left w:w="108" w:type="dxa"/>
+          <w:bottom w:w="0" w:type="dxa"/>
+          <w:right w:w="108" w:type="dxa"/>
+        </w:tblCellMar>
+      </w:tblPr>
+      <w:tblGrid>
+        <w:gridCol w:w="2813"/>
+        <w:gridCol w:w="2813"/>
+        <w:gridCol w:w="2814"/>
+      </w:tblGrid>
+      <w:tr>
+        <w:tblPrEx>
+          <w:tblBorders>
+            <w:top w:val="single" w:color="auto" w:sz="4" w:space="0"/>
+            <w:left w:val="single" w:color="auto" w:sz="4" w:space="0"/>
+            <w:bottom w:val="single" w:color="auto" w:sz="4" w:space="0"/>
+            <w:right w:val="single" w:color="auto" w:sz="4" w:space="0"/>
+            <w:insideH w:val="single" w:color="auto" w:sz="4" w:space="0"/>
+            <w:insideV w:val="single" w:color="auto" w:sz="4" w:space="0"/>
+          </w:tblBorders>
+          <w:tblLayout w:type="fixed"/>
+          <w:tblCellMar>
+            <w:top w:w="0" w:type="dxa"/>
+            <w:left w:w="108" w:type="dxa"/>
+            <w:bottom w:w="0" w:type="dxa"/>
+            <w:right w:w="108" w:type="dxa"/>
+          </w:tblCellMar>
+        </w:tblPrEx>
+        <w:trPr>
+          <w:trHeight w:val="464" w:hRule="atLeast"/>
+        </w:trPr>
+        <w:tc>
+          <w:tcPr>
+            <w:tcW w:w="2813" w:type="dxa"/>
+          </w:tcPr>
+          <w:p>
+            <w:pPr>
+              <w:numPr>
+                <w:ilvl w:val="0"/>
+                <w:numId w:val="0"/>
+              </w:numPr>
+              <w:rPr>
+                <w:rFonts w:hint="eastAsia"/>
+                <w:vertAlign w:val="baseline"/>
+                <w:lang w:val="en-US" w:eastAsia="zh-CN"/>
+              </w:rPr>
+            </w:pPr>
+            <w:r>
+              <w:rPr>
+                <w:rFonts w:hint="eastAsia"/>
+                <w:vertAlign w:val="baseline"/>
+                <w:lang w:val="en-US" w:eastAsia="zh-CN"/>
+              </w:rPr>
+              <w:t>测试项编号</w:t>
+            </w:r>
+          </w:p>
+        </w:tc>
+        <w:tc>
+          <w:tcPr>
+            <w:tcW w:w="5627" w:type="dxa"/>
+            <w:gridSpan w:val="2"/>
+          </w:tcPr>
+          <w:p>
+            <w:pPr>
+              <w:numPr>
+                <w:ilvl w:val="0"/>
+                <w:numId w:val="0"/>
+              </w:numPr>
+              <w:rPr>
+                <w:rFonts w:hint="eastAsia"/>
+                <w:vertAlign w:val="baseline"/>
+                <w:lang w:val="en-US" w:eastAsia="zh-CN"/>
+              </w:rPr>
+            </w:pPr>
+            <w:r>
+              <w:rPr>
+                <w:rFonts w:hint="eastAsia"/>
+                <w:lang w:val="en-US" w:eastAsia="zh-CN"/>
+              </w:rPr>
+              <w:t>UT_TD_003_001</w:t>
+            </w:r>
+            <w:r>
+              <w:rPr>
+                <w:rFonts w:hint="eastAsia"/>
+                <w:vertAlign w:val="baseline"/>
+                <w:lang w:val="en-US" w:eastAsia="zh-CN"/>
+              </w:rPr>
+              <w:t>_003</w:t>
+            </w:r>
+          </w:p>
+        </w:tc>
+      </w:tr>
+      <w:tr>
+        <w:tblPrEx>
+          <w:tblBorders>
+            <w:top w:val="single" w:color="auto" w:sz="4" w:space="0"/>
+            <w:left w:val="single" w:color="auto" w:sz="4" w:space="0"/>
+            <w:bottom w:val="single" w:color="auto" w:sz="4" w:space="0"/>
+            <w:right w:val="single" w:color="auto" w:sz="4" w:space="0"/>
+            <w:insideH w:val="single" w:color="auto" w:sz="4" w:space="0"/>
+            <w:insideV w:val="single" w:color="auto" w:sz="4" w:space="0"/>
+          </w:tblBorders>
+          <w:tblLayout w:type="fixed"/>
+          <w:tblCellMar>
+            <w:top w:w="0" w:type="dxa"/>
+            <w:left w:w="108" w:type="dxa"/>
+            <w:bottom w:w="0" w:type="dxa"/>
+            <w:right w:w="108" w:type="dxa"/>
+          </w:tblCellMar>
+        </w:tblPrEx>
+        <w:trPr>
+          <w:trHeight w:val="464" w:hRule="atLeast"/>
+        </w:trPr>
+        <w:tc>
+          <w:tcPr>
+            <w:tcW w:w="2813" w:type="dxa"/>
+          </w:tcPr>
+          <w:p>
+            <w:pPr>
+              <w:numPr>
+                <w:ilvl w:val="0"/>
+                <w:numId w:val="0"/>
+              </w:numPr>
+              <w:rPr>
+                <w:rFonts w:hint="eastAsia"/>
+                <w:vertAlign w:val="baseline"/>
+                <w:lang w:val="en-US" w:eastAsia="zh-CN"/>
+              </w:rPr>
+            </w:pPr>
+            <w:r>
+              <w:rPr>
+                <w:rFonts w:hint="eastAsia"/>
+                <w:vertAlign w:val="baseline"/>
+                <w:lang w:val="en-US" w:eastAsia="zh-CN"/>
+              </w:rPr>
+              <w:t>优先级</w:t>
+            </w:r>
+          </w:p>
+        </w:tc>
+        <w:tc>
+          <w:tcPr>
+            <w:tcW w:w="5627" w:type="dxa"/>
+            <w:gridSpan w:val="2"/>
+          </w:tcPr>
+          <w:p>
+            <w:pPr>
+              <w:numPr>
+                <w:ilvl w:val="0"/>
+                <w:numId w:val="0"/>
+              </w:numPr>
+              <w:rPr>
+                <w:rFonts w:hint="eastAsia"/>
+                <w:vertAlign w:val="baseline"/>
+                <w:lang w:val="en-US" w:eastAsia="zh-CN"/>
+              </w:rPr>
+            </w:pPr>
+            <w:r>
+              <w:rPr>
+                <w:rFonts w:hint="eastAsia"/>
+                <w:vertAlign w:val="baseline"/>
+                <w:lang w:val="en-US" w:eastAsia="zh-CN"/>
+              </w:rPr>
+              <w:t>高</w:t>
+            </w:r>
+          </w:p>
+        </w:tc>
+      </w:tr>
+      <w:tr>
+        <w:tblPrEx>
+          <w:tblBorders>
+            <w:top w:val="single" w:color="auto" w:sz="4" w:space="0"/>
+            <w:left w:val="single" w:color="auto" w:sz="4" w:space="0"/>
+            <w:bottom w:val="single" w:color="auto" w:sz="4" w:space="0"/>
+            <w:right w:val="single" w:color="auto" w:sz="4" w:space="0"/>
+            <w:insideH w:val="single" w:color="auto" w:sz="4" w:space="0"/>
+            <w:insideV w:val="single" w:color="auto" w:sz="4" w:space="0"/>
+          </w:tblBorders>
+          <w:tblLayout w:type="fixed"/>
+          <w:tblCellMar>
+            <w:top w:w="0" w:type="dxa"/>
+            <w:left w:w="108" w:type="dxa"/>
+            <w:bottom w:w="0" w:type="dxa"/>
+            <w:right w:w="108" w:type="dxa"/>
+          </w:tblCellMar>
+        </w:tblPrEx>
+        <w:trPr>
+          <w:trHeight w:val="464" w:hRule="atLeast"/>
+        </w:trPr>
+        <w:tc>
+          <w:tcPr>
+            <w:tcW w:w="2813" w:type="dxa"/>
+          </w:tcPr>
+          <w:p>
+            <w:pPr>
+              <w:numPr>
+                <w:ilvl w:val="0"/>
+                <w:numId w:val="0"/>
+              </w:numPr>
+              <w:rPr>
+                <w:rFonts w:hint="eastAsia"/>
+                <w:vertAlign w:val="baseline"/>
+                <w:lang w:val="en-US" w:eastAsia="zh-CN"/>
+              </w:rPr>
+            </w:pPr>
+            <w:r>
+              <w:rPr>
+                <w:rFonts w:hint="eastAsia"/>
+                <w:vertAlign w:val="baseline"/>
+                <w:lang w:val="en-US" w:eastAsia="zh-CN"/>
+              </w:rPr>
+              <w:t>测试项描述</w:t>
+            </w:r>
+          </w:p>
+        </w:tc>
+        <w:tc>
+          <w:tcPr>
+            <w:tcW w:w="5627" w:type="dxa"/>
+            <w:gridSpan w:val="2"/>
+          </w:tcPr>
+          <w:p>
+            <w:pPr>
+              <w:numPr>
+                <w:ilvl w:val="0"/>
+                <w:numId w:val="0"/>
+              </w:numPr>
+              <w:rPr>
+                <w:rFonts w:hint="eastAsia"/>
+                <w:vertAlign w:val="baseline"/>
+                <w:lang w:val="en-US" w:eastAsia="zh-CN"/>
+              </w:rPr>
+            </w:pPr>
+            <w:r>
+              <w:rPr>
+                <w:rFonts w:hint="eastAsia"/>
+                <w:vertAlign w:val="baseline"/>
+                <w:lang w:val="en-US" w:eastAsia="zh-CN"/>
+              </w:rPr>
+              <w:t>输入参数合法的情况</w:t>
+            </w:r>
+          </w:p>
+        </w:tc>
+      </w:tr>
+      <w:tr>
+        <w:tblPrEx>
+          <w:tblBorders>
+            <w:top w:val="single" w:color="auto" w:sz="4" w:space="0"/>
+            <w:left w:val="single" w:color="auto" w:sz="4" w:space="0"/>
+            <w:bottom w:val="single" w:color="auto" w:sz="4" w:space="0"/>
+            <w:right w:val="single" w:color="auto" w:sz="4" w:space="0"/>
+            <w:insideH w:val="single" w:color="auto" w:sz="4" w:space="0"/>
+            <w:insideV w:val="single" w:color="auto" w:sz="4" w:space="0"/>
+          </w:tblBorders>
+          <w:tblLayout w:type="fixed"/>
+          <w:tblCellMar>
+            <w:top w:w="0" w:type="dxa"/>
+            <w:left w:w="108" w:type="dxa"/>
+            <w:bottom w:w="0" w:type="dxa"/>
+            <w:right w:w="108" w:type="dxa"/>
+          </w:tblCellMar>
+        </w:tblPrEx>
+        <w:trPr>
+          <w:trHeight w:val="464" w:hRule="atLeast"/>
+        </w:trPr>
+        <w:tc>
+          <w:tcPr>
+            <w:tcW w:w="2813" w:type="dxa"/>
+          </w:tcPr>
+          <w:p>
+            <w:pPr>
+              <w:numPr>
+                <w:ilvl w:val="0"/>
+                <w:numId w:val="0"/>
+              </w:numPr>
+              <w:rPr>
+                <w:rFonts w:hint="eastAsia"/>
+                <w:vertAlign w:val="baseline"/>
+                <w:lang w:val="en-US" w:eastAsia="zh-CN"/>
+              </w:rPr>
+            </w:pPr>
+            <w:r>
+              <w:rPr>
+                <w:rFonts w:hint="eastAsia"/>
+                <w:vertAlign w:val="baseline"/>
+                <w:lang w:val="en-US" w:eastAsia="zh-CN"/>
+              </w:rPr>
+              <w:t>前置条件</w:t>
+            </w:r>
+          </w:p>
+        </w:tc>
+        <w:tc>
+          <w:tcPr>
+            <w:tcW w:w="5627" w:type="dxa"/>
+            <w:gridSpan w:val="2"/>
+          </w:tcPr>
+          <w:p>
+            <w:pPr>
+              <w:numPr>
+                <w:ilvl w:val="0"/>
+                <w:numId w:val="0"/>
+              </w:numPr>
+              <w:rPr>
+                <w:rFonts w:hint="eastAsia"/>
+                <w:vertAlign w:val="baseline"/>
+                <w:lang w:val="en-US" w:eastAsia="zh-CN"/>
+              </w:rPr>
+            </w:pPr>
+            <w:r>
+              <w:rPr>
+                <w:rFonts w:hint="eastAsia"/>
+                <w:vertAlign w:val="baseline"/>
+                <w:lang w:val="en-US" w:eastAsia="zh-CN"/>
+              </w:rPr>
+              <w:t>无</w:t>
+            </w:r>
+          </w:p>
+        </w:tc>
+      </w:tr>
+      <w:tr>
+        <w:tblPrEx>
+          <w:tblBorders>
+            <w:top w:val="single" w:color="auto" w:sz="4" w:space="0"/>
+            <w:left w:val="single" w:color="auto" w:sz="4" w:space="0"/>
+            <w:bottom w:val="single" w:color="auto" w:sz="4" w:space="0"/>
+            <w:right w:val="single" w:color="auto" w:sz="4" w:space="0"/>
+            <w:insideH w:val="single" w:color="auto" w:sz="4" w:space="0"/>
+            <w:insideV w:val="single" w:color="auto" w:sz="4" w:space="0"/>
+          </w:tblBorders>
+          <w:tblLayout w:type="fixed"/>
+          <w:tblCellMar>
+            <w:top w:w="0" w:type="dxa"/>
+            <w:left w:w="108" w:type="dxa"/>
+            <w:bottom w:w="0" w:type="dxa"/>
+            <w:right w:w="108" w:type="dxa"/>
+          </w:tblCellMar>
+        </w:tblPrEx>
+        <w:trPr>
+          <w:trHeight w:val="464" w:hRule="atLeast"/>
+        </w:trPr>
+        <w:tc>
+          <w:tcPr>
+            <w:tcW w:w="2813" w:type="dxa"/>
+          </w:tcPr>
+          <w:p>
+            <w:pPr>
+              <w:numPr>
+                <w:ilvl w:val="0"/>
+                <w:numId w:val="0"/>
+              </w:numPr>
+              <w:rPr>
+                <w:rFonts w:hint="eastAsia"/>
+                <w:vertAlign w:val="baseline"/>
+                <w:lang w:val="en-US" w:eastAsia="zh-CN"/>
+              </w:rPr>
+            </w:pPr>
+            <w:r>
+              <w:rPr>
+                <w:rFonts w:hint="eastAsia"/>
+                <w:vertAlign w:val="baseline"/>
+                <w:lang w:val="en-US" w:eastAsia="zh-CN"/>
+              </w:rPr>
+              <w:t>用例序号</w:t>
+            </w:r>
+          </w:p>
+        </w:tc>
+        <w:tc>
+          <w:tcPr>
+            <w:tcW w:w="2813" w:type="dxa"/>
+          </w:tcPr>
+          <w:p>
+            <w:pPr>
+              <w:numPr>
+                <w:ilvl w:val="0"/>
+                <w:numId w:val="0"/>
+              </w:numPr>
+              <w:rPr>
+                <w:rFonts w:hint="eastAsia"/>
+                <w:vertAlign w:val="baseline"/>
+                <w:lang w:val="en-US" w:eastAsia="zh-CN"/>
+              </w:rPr>
+            </w:pPr>
+            <w:r>
+              <w:rPr>
+                <w:rFonts w:hint="eastAsia"/>
+                <w:vertAlign w:val="baseline"/>
+                <w:lang w:val="en-US" w:eastAsia="zh-CN"/>
+              </w:rPr>
+              <w:t>输入</w:t>
+            </w:r>
+          </w:p>
+        </w:tc>
+        <w:tc>
+          <w:tcPr>
+            <w:tcW w:w="2814" w:type="dxa"/>
+          </w:tcPr>
+          <w:p>
+            <w:pPr>
+              <w:numPr>
+                <w:ilvl w:val="0"/>
+                <w:numId w:val="0"/>
+              </w:numPr>
+              <w:rPr>
+                <w:rFonts w:hint="eastAsia"/>
+                <w:vertAlign w:val="baseline"/>
+                <w:lang w:val="en-US" w:eastAsia="zh-CN"/>
+              </w:rPr>
+            </w:pPr>
+            <w:r>
+              <w:rPr>
+                <w:rFonts w:hint="eastAsia"/>
+                <w:vertAlign w:val="baseline"/>
+                <w:lang w:val="en-US" w:eastAsia="zh-CN"/>
+              </w:rPr>
+              <w:t>期望结果</w:t>
+            </w:r>
+          </w:p>
+        </w:tc>
+      </w:tr>
+      <w:tr>
+        <w:tblPrEx>
+          <w:tblBorders>
+            <w:top w:val="single" w:color="auto" w:sz="4" w:space="0"/>
+            <w:left w:val="single" w:color="auto" w:sz="4" w:space="0"/>
+            <w:bottom w:val="single" w:color="auto" w:sz="4" w:space="0"/>
+            <w:right w:val="single" w:color="auto" w:sz="4" w:space="0"/>
+            <w:insideH w:val="single" w:color="auto" w:sz="4" w:space="0"/>
+            <w:insideV w:val="single" w:color="auto" w:sz="4" w:space="0"/>
+          </w:tblBorders>
+          <w:tblLayout w:type="fixed"/>
+          <w:tblCellMar>
+            <w:top w:w="0" w:type="dxa"/>
+            <w:left w:w="108" w:type="dxa"/>
+            <w:bottom w:w="0" w:type="dxa"/>
+            <w:right w:w="108" w:type="dxa"/>
+          </w:tblCellMar>
+        </w:tblPrEx>
+        <w:trPr>
+          <w:trHeight w:val="478" w:hRule="atLeast"/>
+        </w:trPr>
+        <w:tc>
+          <w:tcPr>
+            <w:tcW w:w="2813" w:type="dxa"/>
+          </w:tcPr>
+          <w:p>
+            <w:pPr>
+              <w:numPr>
+                <w:ilvl w:val="0"/>
+                <w:numId w:val="0"/>
+              </w:numPr>
+              <w:rPr>
+                <w:rFonts w:hint="eastAsia"/>
+                <w:vertAlign w:val="baseline"/>
+                <w:lang w:val="en-US" w:eastAsia="zh-CN"/>
+              </w:rPr>
+            </w:pPr>
+            <w:r>
+              <w:rPr>
+                <w:rFonts w:hint="eastAsia"/>
+                <w:vertAlign w:val="baseline"/>
+                <w:lang w:val="en-US" w:eastAsia="zh-CN"/>
+              </w:rPr>
+              <w:t>001</w:t>
+            </w:r>
+          </w:p>
+        </w:tc>
+        <w:tc>
+          <w:tcPr>
+            <w:tcW w:w="2813" w:type="dxa"/>
+          </w:tcPr>
+          <w:p>
+            <w:pPr>
+              <w:numPr>
+                <w:ilvl w:val="0"/>
+                <w:numId w:val="0"/>
+              </w:numPr>
+              <w:rPr>
+                <w:rFonts w:hint="eastAsia"/>
+                <w:vertAlign w:val="baseline"/>
+                <w:lang w:val="en-US" w:eastAsia="zh-CN"/>
+              </w:rPr>
+            </w:pPr>
+            <w:r>
+              <w:rPr>
+                <w:rFonts w:hint="eastAsia"/>
+                <w:vertAlign w:val="baseline"/>
+                <w:lang w:val="en-US" w:eastAsia="zh-CN"/>
+              </w:rPr>
+              <w:t>email=abc@qq.com</w:t>
+            </w:r>
+          </w:p>
+          <w:p>
+            <w:pPr>
+              <w:numPr>
+                <w:ilvl w:val="0"/>
+                <w:numId w:val="0"/>
+              </w:numPr>
+              <w:rPr>
+                <w:rFonts w:hint="eastAsia"/>
+                <w:vertAlign w:val="baseline"/>
+                <w:lang w:val="en-US" w:eastAsia="zh-CN"/>
+              </w:rPr>
+            </w:pPr>
+            <w:r>
+              <w:rPr>
+                <w:rFonts w:hint="eastAsia"/>
+                <w:vertAlign w:val="baseline"/>
+                <w:lang w:val="en-US" w:eastAsia="zh-CN"/>
+              </w:rPr>
+              <w:t>pwd=123456</w:t>
+            </w:r>
+          </w:p>
+        </w:tc>
+        <w:tc>
+          <w:tcPr>
+            <w:tcW w:w="2814" w:type="dxa"/>
+          </w:tcPr>
+          <w:p>
+            <w:pPr>
+              <w:numPr>
+                <w:ilvl w:val="0"/>
+                <w:numId w:val="0"/>
+              </w:numPr>
+              <w:rPr>
+                <w:rFonts w:hint="eastAsia"/>
+                <w:vertAlign w:val="baseline"/>
+                <w:lang w:val="en-US" w:eastAsia="zh-CN"/>
+              </w:rPr>
+            </w:pPr>
+            <w:r>
+              <w:rPr>
+                <w:rFonts w:hint="eastAsia"/>
+                <w:vertAlign w:val="baseline"/>
+                <w:lang w:val="en-US" w:eastAsia="zh-CN"/>
+              </w:rPr>
+              <w:t>UserInfo实体类</w:t>
+            </w:r>
+          </w:p>
+        </w:tc>
+      </w:tr>
+    </w:tbl>
     <w:p>
       <w:pPr>
         <w:numPr>
@@ -12795,9 +13553,33 @@
           <w:lang w:val="en-US" w:eastAsia="zh-CN"/>
         </w:rPr>
       </w:pPr>
-      <w:bookmarkStart w:id="68" w:name="OLE_LINK11"/>
     </w:p>
-    <w:bookmarkEnd w:id="68"/>
+    <w:p>
+      <w:pPr>
+        <w:numPr>
+          <w:ilvl w:val="0"/>
+          <w:numId w:val="0"/>
+        </w:numPr>
+        <w:rPr>
+          <w:rFonts w:hint="eastAsia"/>
+          <w:lang w:val="en-US" w:eastAsia="zh-CN"/>
+        </w:rPr>
+      </w:pPr>
+    </w:p>
+    <w:p>
+      <w:pPr>
+        <w:numPr>
+          <w:ilvl w:val="0"/>
+          <w:numId w:val="0"/>
+        </w:numPr>
+        <w:rPr>
+          <w:rFonts w:hint="eastAsia"/>
+          <w:lang w:val="en-US" w:eastAsia="zh-CN"/>
+        </w:rPr>
+      </w:pPr>
+      <w:bookmarkStart w:id="79" w:name="OLE_LINK11"/>
+    </w:p>
+    <w:bookmarkEnd w:id="79"/>
     <w:p>
       <w:pPr>
         <w:numPr>
@@ -12810,7 +13592,7 @@
           <w:lang w:val="en-US" w:eastAsia="zh-CN"/>
         </w:rPr>
       </w:pPr>
-      <w:bookmarkStart w:id="69" w:name="OLE_LINK5"/>
+      <w:bookmarkStart w:id="80" w:name="OLE_LINK5"/>
       <w:r>
         <w:rPr>
           <w:rFonts w:hint="eastAsia"/>
@@ -12818,7 +13600,7 @@
         </w:rPr>
         <w:t>7. LoginSuccess</w:t>
       </w:r>
-      <w:bookmarkEnd w:id="69"/>
+      <w:bookmarkEnd w:id="80"/>
       <w:r>
         <w:rPr>
           <w:rFonts w:hint="eastAsia"/>
@@ -12909,7 +13691,7 @@
                 <w:lang w:val="en-US" w:eastAsia="zh-CN"/>
               </w:rPr>
             </w:pPr>
-            <w:bookmarkStart w:id="70" w:name="OLE_LINK12"/>
+            <w:bookmarkStart w:id="81" w:name="OLE_LINK12"/>
             <w:r>
               <w:rPr>
                 <w:rFonts w:hint="eastAsia"/>
@@ -13044,7 +13826,7 @@
               </w:rPr>
               <w:t xml:space="preserve">public void </w:t>
             </w:r>
-            <w:bookmarkStart w:id="71" w:name="OLE_LINK27"/>
+            <w:bookmarkStart w:id="82" w:name="OLE_LINK27"/>
             <w:r>
               <w:rPr>
                 <w:rFonts w:hint="eastAsia"/>
@@ -13053,7 +13835,7 @@
               </w:rPr>
               <w:t>onCreate</w:t>
             </w:r>
-            <w:bookmarkEnd w:id="71"/>
+            <w:bookmarkEnd w:id="82"/>
             <w:r>
               <w:rPr>
                 <w:rFonts w:hint="eastAsia"/>
@@ -13160,7 +13942,7 @@
               </w:rPr>
               <w:t xml:space="preserve">public void </w:t>
             </w:r>
-            <w:bookmarkStart w:id="72" w:name="OLE_LINK28"/>
+            <w:bookmarkStart w:id="83" w:name="OLE_LINK28"/>
             <w:r>
               <w:rPr>
                 <w:rFonts w:hint="eastAsia"/>
@@ -13169,7 +13951,7 @@
               </w:rPr>
               <w:t>toggleMenu</w:t>
             </w:r>
-            <w:bookmarkEnd w:id="72"/>
+            <w:bookmarkEnd w:id="83"/>
             <w:r>
               <w:rPr>
                 <w:rFonts w:hint="eastAsia"/>
@@ -13277,7 +14059,7 @@
               </w:rPr>
               <w:t xml:space="preserve">protected void </w:t>
             </w:r>
-            <w:bookmarkStart w:id="73" w:name="OLE_LINK29"/>
+            <w:bookmarkStart w:id="84" w:name="OLE_LINK29"/>
             <w:r>
               <w:rPr>
                 <w:rFonts w:hint="eastAsia"/>
@@ -13286,7 +14068,7 @@
               </w:rPr>
               <w:t>onDestroy</w:t>
             </w:r>
-            <w:bookmarkEnd w:id="73"/>
+            <w:bookmarkEnd w:id="84"/>
             <w:r>
               <w:rPr>
                 <w:rFonts w:hint="eastAsia"/>
@@ -13394,7 +14176,7 @@
               </w:rPr>
               <w:t xml:space="preserve">protected void </w:t>
             </w:r>
-            <w:bookmarkStart w:id="74" w:name="OLE_LINK30"/>
+            <w:bookmarkStart w:id="85" w:name="OLE_LINK30"/>
             <w:r>
               <w:rPr>
                 <w:rFonts w:hint="eastAsia"/>
@@ -13403,7 +14185,7 @@
               </w:rPr>
               <w:t>onSaveInstanceState</w:t>
             </w:r>
-            <w:bookmarkEnd w:id="74"/>
+            <w:bookmarkEnd w:id="85"/>
             <w:r>
               <w:rPr>
                 <w:rFonts w:hint="eastAsia"/>
@@ -13442,7 +14224,7 @@
           </w:p>
         </w:tc>
       </w:tr>
-      <w:bookmarkEnd w:id="70"/>
+      <w:bookmarkEnd w:id="81"/>
     </w:tbl>
     <w:p>
       <w:pPr>
@@ -13456,7 +14238,7 @@
           <w:lang w:val="en-US" w:eastAsia="zh-CN"/>
         </w:rPr>
       </w:pPr>
-      <w:bookmarkStart w:id="75" w:name="OLE_LINK34"/>
+      <w:bookmarkStart w:id="86" w:name="OLE_LINK34"/>
       <w:r>
         <w:rPr>
           <w:rFonts w:hint="eastAsia"/>
@@ -13512,7 +14294,7 @@
           <w:lang w:val="en-US" w:eastAsia="zh-CN"/>
         </w:rPr>
       </w:pPr>
-      <w:bookmarkStart w:id="76" w:name="OLE_LINK50"/>
+      <w:bookmarkStart w:id="87" w:name="OLE_LINK50"/>
       <w:r>
         <w:rPr>
           <w:rFonts w:hint="eastAsia"/>
@@ -13520,7 +14302,7 @@
         </w:rPr>
         <w:t>标识符定义:</w:t>
       </w:r>
-      <w:bookmarkStart w:id="77" w:name="OLE_LINK24"/>
+      <w:bookmarkStart w:id="88" w:name="OLE_LINK24"/>
       <w:r>
         <w:rPr>
           <w:rFonts w:hint="eastAsia"/>
@@ -13528,9 +14310,9 @@
         </w:rPr>
         <w:t>UT_TD_004_001</w:t>
       </w:r>
-      <w:bookmarkEnd w:id="77"/>
+      <w:bookmarkEnd w:id="88"/>
     </w:p>
-    <w:bookmarkEnd w:id="76"/>
+    <w:bookmarkEnd w:id="87"/>
     <w:p>
       <w:pPr>
         <w:numPr>
@@ -13543,8 +14325,8 @@
           <w:lang w:val="en-US" w:eastAsia="zh-CN"/>
         </w:rPr>
       </w:pPr>
-      <w:bookmarkStart w:id="78" w:name="OLE_LINK102"/>
-      <w:bookmarkStart w:id="79" w:name="OLE_LINK99"/>
+      <w:bookmarkStart w:id="89" w:name="OLE_LINK102"/>
+      <w:bookmarkStart w:id="90" w:name="OLE_LINK99"/>
     </w:p>
     <w:p>
       <w:pPr>
@@ -13558,7 +14340,7 @@
           <w:lang w:val="en-US" w:eastAsia="zh-CN"/>
         </w:rPr>
       </w:pPr>
-      <w:bookmarkStart w:id="80" w:name="OLE_LINK49"/>
+      <w:bookmarkStart w:id="91" w:name="OLE_LINK49"/>
       <w:r>
         <w:rPr>
           <w:rFonts w:hint="eastAsia"/>
@@ -13807,7 +14589,7 @@
                 <w:lang w:val="en-US" w:eastAsia="zh-CN"/>
               </w:rPr>
             </w:pPr>
-            <w:bookmarkStart w:id="81" w:name="OLE_LINK26"/>
+            <w:bookmarkStart w:id="92" w:name="OLE_LINK26"/>
             <w:r>
               <w:rPr>
                 <w:rFonts w:hint="eastAsia"/>
@@ -13815,7 +14597,7 @@
               </w:rPr>
               <w:t>UT_TD_004_001_001</w:t>
             </w:r>
-            <w:bookmarkEnd w:id="81"/>
+            <w:bookmarkEnd w:id="92"/>
           </w:p>
         </w:tc>
         <w:tc>
@@ -14496,8 +15278,8 @@
           </w:p>
         </w:tc>
       </w:tr>
-      <w:bookmarkEnd w:id="78"/>
-      <w:bookmarkEnd w:id="80"/>
+      <w:bookmarkEnd w:id="89"/>
+      <w:bookmarkEnd w:id="91"/>
     </w:tbl>
     <w:p>
       <w:pPr>
@@ -14512,7 +15294,7 @@
         </w:rPr>
       </w:pPr>
     </w:p>
-    <w:bookmarkEnd w:id="79"/>
+    <w:bookmarkEnd w:id="90"/>
     <w:p>
       <w:pPr>
         <w:numPr>
@@ -14580,7 +15362,7 @@
           <w:lang w:val="en-US" w:eastAsia="zh-CN"/>
         </w:rPr>
       </w:pPr>
-      <w:bookmarkStart w:id="82" w:name="OLE_LINK107"/>
+      <w:bookmarkStart w:id="93" w:name="OLE_LINK107"/>
     </w:p>
     <w:p>
       <w:pPr>
@@ -14661,7 +15443,7 @@
         </w:rPr>
         <w:t>在调用后不抛出错误,成功</w:t>
       </w:r>
-      <w:bookmarkStart w:id="83" w:name="OLE_LINK104"/>
+      <w:bookmarkStart w:id="94" w:name="OLE_LINK104"/>
       <w:r>
         <w:rPr>
           <w:rFonts w:hint="eastAsia"/>
@@ -14669,8 +15451,8 @@
         </w:rPr>
         <w:t>进行</w:t>
       </w:r>
-      <w:bookmarkStart w:id="84" w:name="OLE_LINK103"/>
-      <w:bookmarkEnd w:id="83"/>
+      <w:bookmarkStart w:id="95" w:name="OLE_LINK103"/>
+      <w:bookmarkEnd w:id="94"/>
       <w:r>
         <w:rPr>
           <w:rFonts w:hint="eastAsia"/>
@@ -14679,7 +15461,7 @@
         <w:t>滑动操作</w:t>
       </w:r>
     </w:p>
-    <w:bookmarkEnd w:id="84"/>
+    <w:bookmarkEnd w:id="95"/>
     <w:p>
       <w:pPr>
         <w:numPr>
@@ -14737,12 +15519,6 @@
             <w:insideV w:val="single" w:color="auto" w:sz="4" w:space="0"/>
           </w:tblBorders>
           <w:tblLayout w:type="fixed"/>
-          <w:tblCellMar>
-            <w:top w:w="0" w:type="dxa"/>
-            <w:left w:w="108" w:type="dxa"/>
-            <w:bottom w:w="0" w:type="dxa"/>
-            <w:right w:w="108" w:type="dxa"/>
-          </w:tblCellMar>
         </w:tblPrEx>
         <w:tc>
           <w:tcPr>
@@ -14884,7 +15660,7 @@
                 <w:lang w:val="en-US" w:eastAsia="zh-CN"/>
               </w:rPr>
             </w:pPr>
-            <w:bookmarkStart w:id="85" w:name="OLE_LINK105"/>
+            <w:bookmarkStart w:id="96" w:name="OLE_LINK105"/>
             <w:r>
               <w:rPr>
                 <w:rFonts w:hint="eastAsia"/>
@@ -14893,7 +15669,7 @@
               <w:t>进行滑动操作</w:t>
             </w:r>
           </w:p>
-          <w:bookmarkEnd w:id="85"/>
+          <w:bookmarkEnd w:id="96"/>
           <w:p>
             <w:pPr>
               <w:numPr>
@@ -15281,7 +16057,7 @@
                 <w:lang w:val="en-US" w:eastAsia="zh-CN"/>
               </w:rPr>
             </w:pPr>
-            <w:bookmarkStart w:id="86" w:name="OLE_LINK106"/>
+            <w:bookmarkStart w:id="97" w:name="OLE_LINK106"/>
             <w:r>
               <w:rPr>
                 <w:rFonts w:hint="eastAsia"/>
@@ -15289,7 +16065,7 @@
               </w:rPr>
               <w:t>进行滑动操作</w:t>
             </w:r>
-            <w:bookmarkEnd w:id="86"/>
+            <w:bookmarkEnd w:id="97"/>
           </w:p>
         </w:tc>
       </w:tr>
@@ -15568,7 +16344,7 @@
           </w:p>
         </w:tc>
       </w:tr>
-      <w:bookmarkEnd w:id="82"/>
+      <w:bookmarkEnd w:id="93"/>
     </w:tbl>
     <w:p>
       <w:pPr>
@@ -15644,7 +16420,7 @@
         </w:rPr>
         <w:t>标识符定义:</w:t>
       </w:r>
-      <w:bookmarkStart w:id="87" w:name="OLE_LINK108"/>
+      <w:bookmarkStart w:id="98" w:name="OLE_LINK108"/>
       <w:r>
         <w:rPr>
           <w:rFonts w:hint="eastAsia"/>
@@ -15653,7 +16429,7 @@
         <w:t>UT_TD_004_003</w:t>
       </w:r>
     </w:p>
-    <w:bookmarkEnd w:id="87"/>
+    <w:bookmarkEnd w:id="98"/>
     <w:p>
       <w:pPr>
         <w:numPr>
@@ -15666,7 +16442,7 @@
           <w:lang w:val="en-US" w:eastAsia="zh-CN"/>
         </w:rPr>
       </w:pPr>
-      <w:bookmarkStart w:id="88" w:name="OLE_LINK109"/>
+      <w:bookmarkStart w:id="99" w:name="OLE_LINK109"/>
     </w:p>
     <w:p>
       <w:pPr>
@@ -15805,12 +16581,6 @@
             <w:insideV w:val="single" w:color="auto" w:sz="4" w:space="0"/>
           </w:tblBorders>
           <w:tblLayout w:type="fixed"/>
-          <w:tblCellMar>
-            <w:top w:w="0" w:type="dxa"/>
-            <w:left w:w="108" w:type="dxa"/>
-            <w:bottom w:w="0" w:type="dxa"/>
-            <w:right w:w="108" w:type="dxa"/>
-          </w:tblCellMar>
         </w:tblPrEx>
         <w:tc>
           <w:tcPr>
@@ -16647,7 +17417,7 @@
         </w:rPr>
       </w:pPr>
     </w:p>
-    <w:bookmarkEnd w:id="88"/>
+    <w:bookmarkEnd w:id="99"/>
     <w:p>
       <w:pPr>
         <w:numPr>
@@ -16702,7 +17472,7 @@
         </w:rPr>
         <w:t>标识符定义:</w:t>
       </w:r>
-      <w:bookmarkStart w:id="89" w:name="OLE_LINK110"/>
+      <w:bookmarkStart w:id="100" w:name="OLE_LINK110"/>
       <w:r>
         <w:rPr>
           <w:rFonts w:hint="eastAsia"/>
@@ -16711,7 +17481,7 @@
         <w:t>UT_TD_004_004</w:t>
       </w:r>
     </w:p>
-    <w:bookmarkEnd w:id="89"/>
+    <w:bookmarkEnd w:id="100"/>
     <w:p>
       <w:pPr>
         <w:numPr>
@@ -16737,7 +17507,7 @@
           <w:lang w:val="en-US" w:eastAsia="zh-CN"/>
         </w:rPr>
       </w:pPr>
-      <w:bookmarkStart w:id="90" w:name="OLE_LINK116"/>
+      <w:bookmarkStart w:id="101" w:name="OLE_LINK116"/>
       <w:r>
         <w:rPr>
           <w:rFonts w:hint="eastAsia"/>
@@ -16986,7 +17756,7 @@
                 <w:lang w:val="en-US" w:eastAsia="zh-CN"/>
               </w:rPr>
             </w:pPr>
-            <w:bookmarkStart w:id="91" w:name="OLE_LINK111"/>
+            <w:bookmarkStart w:id="102" w:name="OLE_LINK111"/>
             <w:r>
               <w:rPr>
                 <w:rFonts w:hint="eastAsia"/>
@@ -16994,7 +17764,7 @@
               </w:rPr>
               <w:t>UT_TD_004_004_001</w:t>
             </w:r>
-            <w:bookmarkEnd w:id="91"/>
+            <w:bookmarkEnd w:id="102"/>
           </w:p>
         </w:tc>
         <w:tc>
@@ -17013,7 +17783,7 @@
                 <w:lang w:val="en-US" w:eastAsia="zh-CN"/>
               </w:rPr>
             </w:pPr>
-            <w:bookmarkStart w:id="92" w:name="OLE_LINK112"/>
+            <w:bookmarkStart w:id="103" w:name="OLE_LINK112"/>
             <w:r>
               <w:rPr>
                 <w:rFonts w:hint="eastAsia"/>
@@ -17021,7 +17791,7 @@
               </w:rPr>
               <w:t>输入参数为空</w:t>
             </w:r>
-            <w:bookmarkEnd w:id="92"/>
+            <w:bookmarkEnd w:id="103"/>
           </w:p>
         </w:tc>
         <w:tc>
@@ -17111,7 +17881,7 @@
                 <w:lang w:val="en-US" w:eastAsia="zh-CN"/>
               </w:rPr>
             </w:pPr>
-            <w:bookmarkStart w:id="93" w:name="OLE_LINK114"/>
+            <w:bookmarkStart w:id="104" w:name="OLE_LINK114"/>
             <w:r>
               <w:rPr>
                 <w:rFonts w:hint="eastAsia"/>
@@ -17119,7 +17889,7 @@
               </w:rPr>
               <w:t>输入参数不合法</w:t>
             </w:r>
-            <w:bookmarkEnd w:id="93"/>
+            <w:bookmarkEnd w:id="104"/>
           </w:p>
         </w:tc>
         <w:tc>
@@ -17209,7 +17979,7 @@
                 <w:lang w:val="en-US" w:eastAsia="zh-CN"/>
               </w:rPr>
             </w:pPr>
-            <w:bookmarkStart w:id="94" w:name="OLE_LINK115"/>
+            <w:bookmarkStart w:id="105" w:name="OLE_LINK115"/>
             <w:r>
               <w:rPr>
                 <w:rFonts w:hint="eastAsia"/>
@@ -17217,7 +17987,7 @@
               </w:rPr>
               <w:t>输入参数正确</w:t>
             </w:r>
-            <w:bookmarkEnd w:id="94"/>
+            <w:bookmarkEnd w:id="105"/>
           </w:p>
         </w:tc>
         <w:tc>
@@ -17417,7 +18187,7 @@
                 <w:lang w:val="en-US" w:eastAsia="zh-CN"/>
               </w:rPr>
             </w:pPr>
-            <w:bookmarkStart w:id="95" w:name="OLE_LINK113"/>
+            <w:bookmarkStart w:id="106" w:name="OLE_LINK113"/>
             <w:r>
               <w:rPr>
                 <w:rFonts w:hint="eastAsia"/>
@@ -18767,6 +19537,14 @@
       </w:tr>
       <w:tr>
         <w:tblPrEx>
+          <w:tblBorders>
+            <w:top w:val="single" w:color="auto" w:sz="4" w:space="0"/>
+            <w:left w:val="single" w:color="auto" w:sz="4" w:space="0"/>
+            <w:bottom w:val="single" w:color="auto" w:sz="4" w:space="0"/>
+            <w:right w:val="single" w:color="auto" w:sz="4" w:space="0"/>
+            <w:insideH w:val="single" w:color="auto" w:sz="4" w:space="0"/>
+            <w:insideV w:val="single" w:color="auto" w:sz="4" w:space="0"/>
+          </w:tblBorders>
           <w:tblLayout w:type="fixed"/>
           <w:tblCellMar>
             <w:top w:w="0" w:type="dxa"/>
@@ -18958,7 +19736,7 @@
           </w:p>
         </w:tc>
       </w:tr>
-      <w:bookmarkEnd w:id="90"/>
+      <w:bookmarkEnd w:id="101"/>
     </w:tbl>
     <w:p>
       <w:pPr>
@@ -18973,8 +19751,8 @@
         </w:rPr>
       </w:pPr>
     </w:p>
-    <w:bookmarkEnd w:id="75"/>
-    <w:bookmarkEnd w:id="95"/>
+    <w:bookmarkEnd w:id="86"/>
+    <w:bookmarkEnd w:id="106"/>
     <w:p>
       <w:pPr>
         <w:numPr>
@@ -18999,7 +19777,7 @@
           <w:lang w:val="en-US" w:eastAsia="zh-CN"/>
         </w:rPr>
       </w:pPr>
-      <w:bookmarkStart w:id="96" w:name="OLE_LINK6"/>
+      <w:bookmarkStart w:id="107" w:name="OLE_LINK6"/>
       <w:r>
         <w:rPr>
           <w:rFonts w:hint="eastAsia"/>
@@ -19007,7 +19785,7 @@
         </w:rPr>
         <w:t>8. MainActivity</w:t>
       </w:r>
-      <w:bookmarkEnd w:id="96"/>
+      <w:bookmarkEnd w:id="107"/>
       <w:r>
         <w:rPr>
           <w:rFonts w:hint="eastAsia"/>
@@ -19074,12 +19852,6 @@
             <w:insideV w:val="single" w:color="auto" w:sz="4" w:space="0"/>
           </w:tblBorders>
           <w:tblLayout w:type="fixed"/>
-          <w:tblCellMar>
-            <w:top w:w="0" w:type="dxa"/>
-            <w:left w:w="108" w:type="dxa"/>
-            <w:bottom w:w="0" w:type="dxa"/>
-            <w:right w:w="108" w:type="dxa"/>
-          </w:tblCellMar>
         </w:tblPrEx>
         <w:tc>
           <w:tcPr>
@@ -19275,7 +20047,7 @@
           <w:lang w:val="en-US" w:eastAsia="zh-CN"/>
         </w:rPr>
       </w:pPr>
-      <w:bookmarkStart w:id="97" w:name="OLE_LINK37"/>
+      <w:bookmarkStart w:id="108" w:name="OLE_LINK37"/>
       <w:r>
         <w:rPr>
           <w:rFonts w:hint="eastAsia"/>
@@ -19331,7 +20103,7 @@
           <w:lang w:val="en-US" w:eastAsia="zh-CN"/>
         </w:rPr>
       </w:pPr>
-      <w:bookmarkStart w:id="98" w:name="OLE_LINK52"/>
+      <w:bookmarkStart w:id="109" w:name="OLE_LINK52"/>
       <w:r>
         <w:rPr>
           <w:rFonts w:hint="eastAsia"/>
@@ -19339,7 +20111,7 @@
         </w:rPr>
         <w:t>标识符定义:</w:t>
       </w:r>
-      <w:bookmarkStart w:id="99" w:name="OLE_LINK100"/>
+      <w:bookmarkStart w:id="110" w:name="OLE_LINK100"/>
       <w:r>
         <w:rPr>
           <w:rFonts w:hint="eastAsia"/>
@@ -19348,8 +20120,8 @@
         <w:t>UT_TD_005_001</w:t>
       </w:r>
     </w:p>
-    <w:bookmarkEnd w:id="98"/>
-    <w:bookmarkEnd w:id="99"/>
+    <w:bookmarkEnd w:id="109"/>
+    <w:bookmarkEnd w:id="110"/>
     <w:p>
       <w:pPr>
         <w:numPr>
@@ -19362,7 +20134,7 @@
           <w:lang w:val="en-US" w:eastAsia="zh-CN"/>
         </w:rPr>
       </w:pPr>
-      <w:bookmarkStart w:id="100" w:name="OLE_LINK117"/>
+      <w:bookmarkStart w:id="111" w:name="OLE_LINK117"/>
     </w:p>
     <w:p>
       <w:pPr>
@@ -19376,7 +20148,7 @@
           <w:lang w:val="en-US" w:eastAsia="zh-CN"/>
         </w:rPr>
       </w:pPr>
-      <w:bookmarkStart w:id="101" w:name="OLE_LINK101"/>
+      <w:bookmarkStart w:id="112" w:name="OLE_LINK101"/>
       <w:r>
         <w:rPr>
           <w:rFonts w:hint="eastAsia"/>
@@ -19502,12 +20274,6 @@
             <w:insideV w:val="single" w:color="auto" w:sz="4" w:space="0"/>
           </w:tblBorders>
           <w:tblLayout w:type="fixed"/>
-          <w:tblCellMar>
-            <w:top w:w="0" w:type="dxa"/>
-            <w:left w:w="108" w:type="dxa"/>
-            <w:bottom w:w="0" w:type="dxa"/>
-            <w:right w:w="108" w:type="dxa"/>
-          </w:tblCellMar>
         </w:tblPrEx>
         <w:tc>
           <w:tcPr>
@@ -20312,7 +21078,7 @@
           </w:p>
         </w:tc>
       </w:tr>
-      <w:bookmarkEnd w:id="101"/>
+      <w:bookmarkEnd w:id="112"/>
     </w:tbl>
     <w:p>
       <w:pPr>
@@ -20327,8 +21093,8 @@
         </w:rPr>
       </w:pPr>
     </w:p>
-    <w:bookmarkEnd w:id="97"/>
-    <w:bookmarkEnd w:id="100"/>
+    <w:bookmarkEnd w:id="108"/>
+    <w:bookmarkEnd w:id="111"/>
     <w:p>
       <w:pPr>
         <w:numPr>
@@ -20432,12 +21198,6 @@
             <w:insideV w:val="single" w:color="auto" w:sz="4" w:space="0"/>
           </w:tblBorders>
           <w:tblLayout w:type="fixed"/>
-          <w:tblCellMar>
-            <w:top w:w="0" w:type="dxa"/>
-            <w:left w:w="108" w:type="dxa"/>
-            <w:bottom w:w="0" w:type="dxa"/>
-            <w:right w:w="108" w:type="dxa"/>
-          </w:tblCellMar>
         </w:tblPrEx>
         <w:tc>
           <w:tcPr>
@@ -20688,7 +21448,7 @@
           <w:lang w:val="en-US" w:eastAsia="zh-CN"/>
         </w:rPr>
       </w:pPr>
-      <w:bookmarkStart w:id="102" w:name="OLE_LINK53"/>
+      <w:bookmarkStart w:id="113" w:name="OLE_LINK53"/>
       <w:r>
         <w:rPr>
           <w:rFonts w:hint="eastAsia"/>
@@ -20697,7 +21457,7 @@
         <w:t>标识符定义:UT_TD_006_001</w:t>
       </w:r>
     </w:p>
-    <w:bookmarkEnd w:id="102"/>
+    <w:bookmarkEnd w:id="113"/>
     <w:p>
       <w:pPr>
         <w:numPr>
@@ -21467,6 +22227,14 @@
       </w:tr>
       <w:tr>
         <w:tblPrEx>
+          <w:tblBorders>
+            <w:top w:val="single" w:color="auto" w:sz="4" w:space="0"/>
+            <w:left w:val="single" w:color="auto" w:sz="4" w:space="0"/>
+            <w:bottom w:val="single" w:color="auto" w:sz="4" w:space="0"/>
+            <w:right w:val="single" w:color="auto" w:sz="4" w:space="0"/>
+            <w:insideH w:val="single" w:color="auto" w:sz="4" w:space="0"/>
+            <w:insideV w:val="single" w:color="auto" w:sz="4" w:space="0"/>
+          </w:tblBorders>
           <w:tblLayout w:type="fixed"/>
           <w:tblCellMar>
             <w:top w:w="0" w:type="dxa"/>
@@ -21698,6 +22466,7 @@
     <w:p>
       <w:pPr>
         <w:numPr>
+          <w:ilvl w:val="0"/>
           <w:numId w:val="0"/>
         </w:numPr>
         <w:rPr>
@@ -21710,16 +22479,7 @@
           <w:rFonts w:hint="eastAsia"/>
           <w:lang w:val="en-US" w:eastAsia="zh-CN"/>
         </w:rPr>
-        <w:t xml:space="preserve">12. </w:t>
-      </w:r>
-      <w:bookmarkStart w:id="103" w:name="_GoBack"/>
-      <w:bookmarkEnd w:id="103"/>
-      <w:r>
-        <w:rPr>
-          <w:rFonts w:hint="eastAsia"/>
-          <w:lang w:val="en-US" w:eastAsia="zh-CN"/>
-        </w:rPr>
-        <w:t>用例的执行及分析报告</w:t>
+        <w:t>12. 用例的执行及分析报告</w:t>
       </w:r>
     </w:p>
     <w:p>
@@ -22046,7 +22806,7 @@
     <w:lsdException w:unhideWhenUsed="0" w:uiPriority="0" w:semiHidden="0" w:name="HTML Code"/>
     <w:lsdException w:unhideWhenUsed="0" w:uiPriority="0" w:semiHidden="0" w:name="HTML Definition"/>
     <w:lsdException w:unhideWhenUsed="0" w:uiPriority="0" w:semiHidden="0" w:name="HTML Keyboard"/>
-    <w:lsdException w:unhideWhenUsed="0" w:uiPriority="0" w:semiHidden="0" w:name="HTML Preformatted"/>
+    <w:lsdException w:qFormat="1" w:unhideWhenUsed="0" w:uiPriority="0" w:semiHidden="0" w:name="HTML Preformatted"/>
     <w:lsdException w:unhideWhenUsed="0" w:uiPriority="0" w:semiHidden="0" w:name="HTML Sample"/>
     <w:lsdException w:unhideWhenUsed="0" w:uiPriority="0" w:semiHidden="0" w:name="HTML Typewriter"/>
     <w:lsdException w:unhideWhenUsed="0" w:uiPriority="0" w:semiHidden="0" w:name="HTML Variable"/>
@@ -22236,6 +22996,7 @@
   <w:style w:type="paragraph" w:styleId="2">
     <w:name w:val="HTML Preformatted"/>
     <w:basedOn w:val="1"/>
+    <w:qFormat/>
     <w:uiPriority w:val="0"/>
     <w:pPr>
       <w:tabs>
